--- a/Multilevel Modelling in R Analysing Vendor Data.docx
+++ b/Multilevel Modelling in R Analysing Vendor Data.docx
@@ -19,158 +19,6 @@
           <w:szCs w:val="20"/>
           <w:lang w:eastAsia="en-IN"/>
         </w:rPr>
-        <w:t>Categories</w:t>
-      </w:r>
-    </w:p>
-    <w:p>
-      <w:pPr>
-        <w:numPr>
-          <w:ilvl w:val="0"/>
-          <w:numId w:val="1"/>
-        </w:numPr>
-        <w:spacing w:before="100" w:beforeAutospacing="1" w:after="100" w:afterAutospacing="1" w:line="240" w:lineRule="auto"/>
-        <w:rPr>
-          <w:rFonts w:ascii="Times New Roman" w:eastAsia="Times New Roman" w:hAnsi="Times New Roman" w:cs="Times New Roman"/>
-          <w:sz w:val="20"/>
-          <w:szCs w:val="20"/>
-          <w:lang w:eastAsia="en-IN"/>
-        </w:rPr>
-      </w:pPr>
-      <w:hyperlink r:id="rId5" w:tgtFrame="_blank" w:tooltip="Permanent Link toRegression Models" w:history="1">
-        <w:r>
-          <w:rPr>
-            <w:rFonts w:ascii="Times New Roman" w:eastAsia="Times New Roman" w:hAnsi="Times New Roman" w:cs="Times New Roman"/>
-            <w:color w:val="0000FF"/>
-            <w:sz w:val="20"/>
-            <w:szCs w:val="20"/>
-            <w:u w:val="single"/>
-            <w:lang w:eastAsia="en-IN"/>
-          </w:rPr>
-          <w:t>Regression Models</w:t>
-        </w:r>
-      </w:hyperlink>
-    </w:p>
-    <w:p>
-      <w:pPr>
-        <w:spacing w:before="100" w:beforeAutospacing="1" w:after="100" w:afterAutospacing="1" w:line="240" w:lineRule="auto"/>
-        <w:rPr>
-          <w:rFonts w:ascii="Times New Roman" w:eastAsia="Times New Roman" w:hAnsi="Times New Roman" w:cs="Times New Roman"/>
-          <w:sz w:val="20"/>
-          <w:szCs w:val="20"/>
-          <w:lang w:eastAsia="en-IN"/>
-        </w:rPr>
-      </w:pPr>
-      <w:r>
-        <w:rPr>
-          <w:rFonts w:ascii="Times New Roman" w:eastAsia="Times New Roman" w:hAnsi="Times New Roman" w:cs="Times New Roman"/>
-          <w:sz w:val="20"/>
-          <w:szCs w:val="20"/>
-          <w:lang w:eastAsia="en-IN"/>
-        </w:rPr>
-        <w:t>Tags</w:t>
-      </w:r>
-    </w:p>
-    <w:p>
-      <w:pPr>
-        <w:numPr>
-          <w:ilvl w:val="0"/>
-          <w:numId w:val="2"/>
-        </w:numPr>
-        <w:spacing w:before="100" w:beforeAutospacing="1" w:after="100" w:afterAutospacing="1" w:line="240" w:lineRule="auto"/>
-        <w:rPr>
-          <w:rFonts w:ascii="Times New Roman" w:eastAsia="Times New Roman" w:hAnsi="Times New Roman" w:cs="Times New Roman"/>
-          <w:sz w:val="20"/>
-          <w:szCs w:val="20"/>
-          <w:lang w:eastAsia="en-IN"/>
-        </w:rPr>
-      </w:pPr>
-      <w:hyperlink r:id="rId6" w:tgtFrame="_blank" w:tooltip="Permanent Link toLinear Mixed Model" w:history="1">
-        <w:r>
-          <w:rPr>
-            <w:rFonts w:ascii="Times New Roman" w:eastAsia="Times New Roman" w:hAnsi="Times New Roman" w:cs="Times New Roman"/>
-            <w:color w:val="0000FF"/>
-            <w:sz w:val="20"/>
-            <w:szCs w:val="20"/>
-            <w:u w:val="single"/>
-            <w:lang w:eastAsia="en-IN"/>
-          </w:rPr>
-          <w:t>Linear Mixed Model</w:t>
-        </w:r>
-      </w:hyperlink>
-    </w:p>
-    <w:p>
-      <w:pPr>
-        <w:numPr>
-          <w:ilvl w:val="0"/>
-          <w:numId w:val="2"/>
-        </w:numPr>
-        <w:spacing w:before="100" w:beforeAutospacing="1" w:after="100" w:afterAutospacing="1" w:line="240" w:lineRule="auto"/>
-        <w:rPr>
-          <w:rFonts w:ascii="Times New Roman" w:eastAsia="Times New Roman" w:hAnsi="Times New Roman" w:cs="Times New Roman"/>
-          <w:sz w:val="20"/>
-          <w:szCs w:val="20"/>
-          <w:lang w:eastAsia="en-IN"/>
-        </w:rPr>
-      </w:pPr>
-      <w:hyperlink r:id="rId7" w:tgtFrame="_blank" w:tooltip="Permanent Link toLinear Regression" w:history="1">
-        <w:r>
-          <w:rPr>
-            <w:rFonts w:ascii="Times New Roman" w:eastAsia="Times New Roman" w:hAnsi="Times New Roman" w:cs="Times New Roman"/>
-            <w:color w:val="0000FF"/>
-            <w:sz w:val="20"/>
-            <w:szCs w:val="20"/>
-            <w:u w:val="single"/>
-            <w:lang w:eastAsia="en-IN"/>
-          </w:rPr>
-          <w:t>Linear Regression</w:t>
-        </w:r>
-      </w:hyperlink>
-    </w:p>
-    <w:p>
-      <w:pPr>
-        <w:numPr>
-          <w:ilvl w:val="0"/>
-          <w:numId w:val="2"/>
-        </w:numPr>
-        <w:spacing w:before="100" w:beforeAutospacing="1" w:after="100" w:afterAutospacing="1" w:line="240" w:lineRule="auto"/>
-        <w:rPr>
-          <w:rFonts w:ascii="Times New Roman" w:eastAsia="Times New Roman" w:hAnsi="Times New Roman" w:cs="Times New Roman"/>
-          <w:sz w:val="20"/>
-          <w:szCs w:val="20"/>
-          <w:lang w:eastAsia="en-IN"/>
-        </w:rPr>
-      </w:pPr>
-      <w:hyperlink r:id="rId8" w:tgtFrame="_blank" w:tooltip="Permanent Link toR Programming" w:history="1">
-        <w:r>
-          <w:rPr>
-            <w:rFonts w:ascii="Times New Roman" w:eastAsia="Times New Roman" w:hAnsi="Times New Roman" w:cs="Times New Roman"/>
-            <w:color w:val="0000FF"/>
-            <w:sz w:val="20"/>
-            <w:szCs w:val="20"/>
-            <w:u w:val="single"/>
-            <w:lang w:eastAsia="en-IN"/>
-          </w:rPr>
-          <w:t>R Programming</w:t>
-        </w:r>
-      </w:hyperlink>
-    </w:p>
-    <w:p>
-      <w:pPr>
-        <w:spacing w:before="100" w:beforeAutospacing="1" w:after="100" w:afterAutospacing="1" w:line="240" w:lineRule="auto"/>
-        <w:rPr>
-          <w:rFonts w:ascii="Times New Roman" w:eastAsia="Times New Roman" w:hAnsi="Times New Roman" w:cs="Times New Roman"/>
-          <w:sz w:val="20"/>
-          <w:szCs w:val="20"/>
-          <w:lang w:eastAsia="en-IN"/>
-        </w:rPr>
-      </w:pPr>
-      <w:r>
-        <w:rPr>
-          <w:rFonts w:ascii="Times New Roman" w:eastAsia="Times New Roman" w:hAnsi="Times New Roman" w:cs="Times New Roman"/>
-          <w:sz w:val="20"/>
-          <w:szCs w:val="20"/>
-          <w:lang w:eastAsia="en-IN"/>
-        </w:rPr>
         <w:t xml:space="preserve">One of the main limitations of regression analysis is when one needs to examine changes in data across several categories. This problem can be resolved by using a </w:t>
       </w:r>
       <w:r>
@@ -191,27 +39,7 @@
           <w:szCs w:val="20"/>
           <w:lang w:eastAsia="en-IN"/>
         </w:rPr>
-        <w:t xml:space="preserve">, </w:t>
-      </w:r>
-      <w:proofErr w:type="gramStart"/>
-      <w:r>
-        <w:rPr>
-          <w:rFonts w:ascii="Times New Roman" w:eastAsia="Times New Roman" w:hAnsi="Times New Roman" w:cs="Times New Roman"/>
-          <w:sz w:val="20"/>
-          <w:szCs w:val="20"/>
-          <w:lang w:eastAsia="en-IN"/>
-        </w:rPr>
-        <w:t>i.e.</w:t>
-      </w:r>
-      <w:proofErr w:type="gramEnd"/>
-      <w:r>
-        <w:rPr>
-          <w:rFonts w:ascii="Times New Roman" w:eastAsia="Times New Roman" w:hAnsi="Times New Roman" w:cs="Times New Roman"/>
-          <w:sz w:val="20"/>
-          <w:szCs w:val="20"/>
-          <w:lang w:eastAsia="en-IN"/>
-        </w:rPr>
-        <w:t xml:space="preserve"> one that varies at more than one level and allows for variation between different groups or categories.</w:t>
+        <w:t>, i.e. one that varies at more than one level and allows for variation between different groups or categories.</w:t>
       </w:r>
     </w:p>
     <w:p>
@@ -233,7 +61,7 @@
         </w:rPr>
         <w:t xml:space="preserve">This dataset from </w:t>
       </w:r>
-      <w:hyperlink r:id="rId9" w:tgtFrame="_blank" w:history="1">
+      <w:hyperlink r:id="rId5" w:tgtFrame="_blank" w:history="1">
         <w:r>
           <w:rPr>
             <w:rFonts w:ascii="Times New Roman" w:eastAsia="Times New Roman" w:hAnsi="Times New Roman" w:cs="Times New Roman"/>
@@ -508,87 +336,45 @@
           <w:szCs w:val="20"/>
           <w:lang w:eastAsia="en-IN"/>
         </w:rPr>
-        <w:t>library(</w:t>
-      </w:r>
-      <w:proofErr w:type="spellStart"/>
-      <w:r>
-        <w:rPr>
-          <w:rFonts w:ascii="Courier New" w:eastAsia="Times New Roman" w:hAnsi="Courier New" w:cs="Courier New"/>
-          <w:sz w:val="20"/>
-          <w:szCs w:val="20"/>
-          <w:lang w:eastAsia="en-IN"/>
-        </w:rPr>
-        <w:t>dplyr</w:t>
-      </w:r>
-      <w:proofErr w:type="spellEnd"/>
-      <w:r>
-        <w:rPr>
-          <w:rFonts w:ascii="Courier New" w:eastAsia="Times New Roman" w:hAnsi="Courier New" w:cs="Courier New"/>
-          <w:sz w:val="20"/>
-          <w:szCs w:val="20"/>
-          <w:lang w:eastAsia="en-IN"/>
-        </w:rPr>
-        <w:t>)</w:t>
-      </w:r>
-    </w:p>
-    <w:p>
-      <w:pPr>
-        <w:tabs>
-          <w:tab w:val="left" w:pos="916"/>
-          <w:tab w:val="left" w:pos="1832"/>
-          <w:tab w:val="left" w:pos="2748"/>
-          <w:tab w:val="left" w:pos="3664"/>
-          <w:tab w:val="left" w:pos="4580"/>
-          <w:tab w:val="left" w:pos="5496"/>
-          <w:tab w:val="left" w:pos="6412"/>
-          <w:tab w:val="left" w:pos="7328"/>
-          <w:tab w:val="left" w:pos="8244"/>
-          <w:tab w:val="left" w:pos="9160"/>
-          <w:tab w:val="left" w:pos="10076"/>
-          <w:tab w:val="left" w:pos="10992"/>
-          <w:tab w:val="left" w:pos="11908"/>
-          <w:tab w:val="left" w:pos="12824"/>
-          <w:tab w:val="left" w:pos="13740"/>
-          <w:tab w:val="left" w:pos="14656"/>
-        </w:tabs>
-        <w:spacing w:after="0" w:line="240" w:lineRule="auto"/>
-        <w:rPr>
-          <w:rFonts w:ascii="Courier New" w:eastAsia="Times New Roman" w:hAnsi="Courier New" w:cs="Courier New"/>
-          <w:sz w:val="20"/>
-          <w:szCs w:val="20"/>
-          <w:lang w:eastAsia="en-IN"/>
-        </w:rPr>
-      </w:pPr>
-      <w:r>
-        <w:rPr>
-          <w:rFonts w:ascii="Courier New" w:eastAsia="Times New Roman" w:hAnsi="Courier New" w:cs="Courier New"/>
-          <w:sz w:val="20"/>
-          <w:szCs w:val="20"/>
-          <w:lang w:eastAsia="en-IN"/>
-        </w:rPr>
-        <w:t>library(</w:t>
-      </w:r>
-      <w:proofErr w:type="spellStart"/>
-      <w:proofErr w:type="gramStart"/>
-      <w:r>
-        <w:rPr>
-          <w:rFonts w:ascii="Courier New" w:eastAsia="Times New Roman" w:hAnsi="Courier New" w:cs="Courier New"/>
-          <w:sz w:val="20"/>
-          <w:szCs w:val="20"/>
-          <w:lang w:eastAsia="en-IN"/>
-        </w:rPr>
-        <w:t>data.table</w:t>
-      </w:r>
-      <w:proofErr w:type="spellEnd"/>
-      <w:proofErr w:type="gramEnd"/>
-      <w:r>
-        <w:rPr>
-          <w:rFonts w:ascii="Courier New" w:eastAsia="Times New Roman" w:hAnsi="Courier New" w:cs="Courier New"/>
-          <w:sz w:val="20"/>
-          <w:szCs w:val="20"/>
-          <w:lang w:eastAsia="en-IN"/>
-        </w:rPr>
-        <w:t>)</w:t>
+        <w:t>library(dplyr)</w:t>
+      </w:r>
+    </w:p>
+    <w:p>
+      <w:pPr>
+        <w:tabs>
+          <w:tab w:val="left" w:pos="916"/>
+          <w:tab w:val="left" w:pos="1832"/>
+          <w:tab w:val="left" w:pos="2748"/>
+          <w:tab w:val="left" w:pos="3664"/>
+          <w:tab w:val="left" w:pos="4580"/>
+          <w:tab w:val="left" w:pos="5496"/>
+          <w:tab w:val="left" w:pos="6412"/>
+          <w:tab w:val="left" w:pos="7328"/>
+          <w:tab w:val="left" w:pos="8244"/>
+          <w:tab w:val="left" w:pos="9160"/>
+          <w:tab w:val="left" w:pos="10076"/>
+          <w:tab w:val="left" w:pos="10992"/>
+          <w:tab w:val="left" w:pos="11908"/>
+          <w:tab w:val="left" w:pos="12824"/>
+          <w:tab w:val="left" w:pos="13740"/>
+          <w:tab w:val="left" w:pos="14656"/>
+        </w:tabs>
+        <w:spacing w:after="0" w:line="240" w:lineRule="auto"/>
+        <w:rPr>
+          <w:rFonts w:ascii="Courier New" w:eastAsia="Times New Roman" w:hAnsi="Courier New" w:cs="Courier New"/>
+          <w:sz w:val="20"/>
+          <w:szCs w:val="20"/>
+          <w:lang w:eastAsia="en-IN"/>
+        </w:rPr>
+      </w:pPr>
+      <w:r>
+        <w:rPr>
+          <w:rFonts w:ascii="Courier New" w:eastAsia="Times New Roman" w:hAnsi="Courier New" w:cs="Courier New"/>
+          <w:sz w:val="20"/>
+          <w:szCs w:val="20"/>
+          <w:lang w:eastAsia="en-IN"/>
+        </w:rPr>
+        <w:t>library(data.table)</w:t>
       </w:r>
     </w:p>
     <w:p>
@@ -686,152 +472,90 @@
           <w:lang w:eastAsia="en-IN"/>
         </w:rPr>
       </w:pPr>
-      <w:proofErr w:type="spellStart"/>
-      <w:r>
-        <w:rPr>
-          <w:rFonts w:ascii="Courier New" w:eastAsia="Times New Roman" w:hAnsi="Courier New" w:cs="Courier New"/>
-          <w:sz w:val="20"/>
-          <w:szCs w:val="20"/>
-          <w:lang w:eastAsia="en-IN"/>
-        </w:rPr>
-        <w:t>setwd</w:t>
-      </w:r>
-      <w:proofErr w:type="spellEnd"/>
-      <w:r>
-        <w:rPr>
-          <w:rFonts w:ascii="Courier New" w:eastAsia="Times New Roman" w:hAnsi="Courier New" w:cs="Courier New"/>
-          <w:sz w:val="20"/>
-          <w:szCs w:val="20"/>
-          <w:lang w:eastAsia="en-IN"/>
-        </w:rPr>
-        <w:t>("</w:t>
-      </w:r>
-      <w:proofErr w:type="spellStart"/>
-      <w:r>
-        <w:rPr>
-          <w:rFonts w:ascii="Courier New" w:eastAsia="Times New Roman" w:hAnsi="Courier New" w:cs="Courier New"/>
-          <w:sz w:val="20"/>
-          <w:szCs w:val="20"/>
-          <w:lang w:eastAsia="en-IN"/>
-        </w:rPr>
-        <w:t>yourdirectory</w:t>
-      </w:r>
-      <w:proofErr w:type="spellEnd"/>
-      <w:r>
-        <w:rPr>
-          <w:rFonts w:ascii="Courier New" w:eastAsia="Times New Roman" w:hAnsi="Courier New" w:cs="Courier New"/>
-          <w:sz w:val="20"/>
-          <w:szCs w:val="20"/>
-          <w:lang w:eastAsia="en-IN"/>
-        </w:rPr>
-        <w:t>")</w:t>
-      </w:r>
-    </w:p>
-    <w:p>
-      <w:pPr>
-        <w:tabs>
-          <w:tab w:val="left" w:pos="916"/>
-          <w:tab w:val="left" w:pos="1832"/>
-          <w:tab w:val="left" w:pos="2748"/>
-          <w:tab w:val="left" w:pos="3664"/>
-          <w:tab w:val="left" w:pos="4580"/>
-          <w:tab w:val="left" w:pos="5496"/>
-          <w:tab w:val="left" w:pos="6412"/>
-          <w:tab w:val="left" w:pos="7328"/>
-          <w:tab w:val="left" w:pos="8244"/>
-          <w:tab w:val="left" w:pos="9160"/>
-          <w:tab w:val="left" w:pos="10076"/>
-          <w:tab w:val="left" w:pos="10992"/>
-          <w:tab w:val="left" w:pos="11908"/>
-          <w:tab w:val="left" w:pos="12824"/>
-          <w:tab w:val="left" w:pos="13740"/>
-          <w:tab w:val="left" w:pos="14656"/>
-        </w:tabs>
-        <w:spacing w:after="0" w:line="240" w:lineRule="auto"/>
-        <w:rPr>
-          <w:rFonts w:ascii="Courier New" w:eastAsia="Times New Roman" w:hAnsi="Courier New" w:cs="Courier New"/>
-          <w:sz w:val="20"/>
-          <w:szCs w:val="20"/>
-          <w:lang w:eastAsia="en-IN"/>
-        </w:rPr>
-      </w:pPr>
-      <w:proofErr w:type="spellStart"/>
-      <w:r>
-        <w:rPr>
-          <w:rFonts w:ascii="Courier New" w:eastAsia="Times New Roman" w:hAnsi="Courier New" w:cs="Courier New"/>
-          <w:sz w:val="20"/>
-          <w:szCs w:val="20"/>
-          <w:lang w:eastAsia="en-IN"/>
-        </w:rPr>
-        <w:t>mydata</w:t>
-      </w:r>
-      <w:proofErr w:type="spellEnd"/>
-      <w:r>
-        <w:rPr>
-          <w:rFonts w:ascii="Courier New" w:eastAsia="Times New Roman" w:hAnsi="Courier New" w:cs="Courier New"/>
-          <w:sz w:val="20"/>
-          <w:szCs w:val="20"/>
-          <w:lang w:eastAsia="en-IN"/>
-        </w:rPr>
-        <w:t>&lt;-read.csv("file.csv")</w:t>
-      </w:r>
-    </w:p>
-    <w:p>
-      <w:pPr>
-        <w:tabs>
-          <w:tab w:val="left" w:pos="916"/>
-          <w:tab w:val="left" w:pos="1832"/>
-          <w:tab w:val="left" w:pos="2748"/>
-          <w:tab w:val="left" w:pos="3664"/>
-          <w:tab w:val="left" w:pos="4580"/>
-          <w:tab w:val="left" w:pos="5496"/>
-          <w:tab w:val="left" w:pos="6412"/>
-          <w:tab w:val="left" w:pos="7328"/>
-          <w:tab w:val="left" w:pos="8244"/>
-          <w:tab w:val="left" w:pos="9160"/>
-          <w:tab w:val="left" w:pos="10076"/>
-          <w:tab w:val="left" w:pos="10992"/>
-          <w:tab w:val="left" w:pos="11908"/>
-          <w:tab w:val="left" w:pos="12824"/>
-          <w:tab w:val="left" w:pos="13740"/>
-          <w:tab w:val="left" w:pos="14656"/>
-        </w:tabs>
-        <w:spacing w:after="0" w:line="240" w:lineRule="auto"/>
-        <w:rPr>
-          <w:rFonts w:ascii="Courier New" w:eastAsia="Times New Roman" w:hAnsi="Courier New" w:cs="Courier New"/>
-          <w:sz w:val="20"/>
-          <w:szCs w:val="20"/>
-          <w:lang w:eastAsia="en-IN"/>
-        </w:rPr>
-      </w:pPr>
-      <w:r>
-        <w:rPr>
-          <w:rFonts w:ascii="Courier New" w:eastAsia="Times New Roman" w:hAnsi="Courier New" w:cs="Courier New"/>
-          <w:sz w:val="20"/>
-          <w:szCs w:val="20"/>
-          <w:lang w:eastAsia="en-IN"/>
-        </w:rPr>
-        <w:t>attach(</w:t>
-      </w:r>
-      <w:proofErr w:type="spellStart"/>
-      <w:r>
-        <w:rPr>
-          <w:rFonts w:ascii="Courier New" w:eastAsia="Times New Roman" w:hAnsi="Courier New" w:cs="Courier New"/>
-          <w:sz w:val="20"/>
-          <w:szCs w:val="20"/>
-          <w:lang w:eastAsia="en-IN"/>
-        </w:rPr>
-        <w:t>mydata</w:t>
-      </w:r>
-      <w:proofErr w:type="spellEnd"/>
-      <w:r>
-        <w:rPr>
-          <w:rFonts w:ascii="Courier New" w:eastAsia="Times New Roman" w:hAnsi="Courier New" w:cs="Courier New"/>
-          <w:sz w:val="20"/>
-          <w:szCs w:val="20"/>
-          <w:lang w:eastAsia="en-IN"/>
-        </w:rPr>
-        <w:t>)</w:t>
+      <w:r>
+        <w:rPr>
+          <w:rFonts w:ascii="Courier New" w:eastAsia="Times New Roman" w:hAnsi="Courier New" w:cs="Courier New"/>
+          <w:sz w:val="20"/>
+          <w:szCs w:val="20"/>
+          <w:lang w:eastAsia="en-IN"/>
+        </w:rPr>
+        <w:t>setwd("yourdirectory")</w:t>
+      </w:r>
+    </w:p>
+    <w:p>
+      <w:pPr>
+        <w:tabs>
+          <w:tab w:val="left" w:pos="916"/>
+          <w:tab w:val="left" w:pos="1832"/>
+          <w:tab w:val="left" w:pos="2748"/>
+          <w:tab w:val="left" w:pos="3664"/>
+          <w:tab w:val="left" w:pos="4580"/>
+          <w:tab w:val="left" w:pos="5496"/>
+          <w:tab w:val="left" w:pos="6412"/>
+          <w:tab w:val="left" w:pos="7328"/>
+          <w:tab w:val="left" w:pos="8244"/>
+          <w:tab w:val="left" w:pos="9160"/>
+          <w:tab w:val="left" w:pos="10076"/>
+          <w:tab w:val="left" w:pos="10992"/>
+          <w:tab w:val="left" w:pos="11908"/>
+          <w:tab w:val="left" w:pos="12824"/>
+          <w:tab w:val="left" w:pos="13740"/>
+          <w:tab w:val="left" w:pos="14656"/>
+        </w:tabs>
+        <w:spacing w:after="0" w:line="240" w:lineRule="auto"/>
+        <w:rPr>
+          <w:rFonts w:ascii="Courier New" w:eastAsia="Times New Roman" w:hAnsi="Courier New" w:cs="Courier New"/>
+          <w:sz w:val="20"/>
+          <w:szCs w:val="20"/>
+          <w:lang w:eastAsia="en-IN"/>
+        </w:rPr>
+      </w:pPr>
+      <w:r>
+        <w:rPr>
+          <w:rFonts w:ascii="Courier New" w:eastAsia="Times New Roman" w:hAnsi="Courier New" w:cs="Courier New"/>
+          <w:sz w:val="20"/>
+          <w:szCs w:val="20"/>
+          <w:lang w:eastAsia="en-IN"/>
+        </w:rPr>
+        <w:t>mydata&lt;-read.csv("file.csv")</w:t>
+      </w:r>
+    </w:p>
+    <w:p>
+      <w:pPr>
+        <w:tabs>
+          <w:tab w:val="left" w:pos="916"/>
+          <w:tab w:val="left" w:pos="1832"/>
+          <w:tab w:val="left" w:pos="2748"/>
+          <w:tab w:val="left" w:pos="3664"/>
+          <w:tab w:val="left" w:pos="4580"/>
+          <w:tab w:val="left" w:pos="5496"/>
+          <w:tab w:val="left" w:pos="6412"/>
+          <w:tab w:val="left" w:pos="7328"/>
+          <w:tab w:val="left" w:pos="8244"/>
+          <w:tab w:val="left" w:pos="9160"/>
+          <w:tab w:val="left" w:pos="10076"/>
+          <w:tab w:val="left" w:pos="10992"/>
+          <w:tab w:val="left" w:pos="11908"/>
+          <w:tab w:val="left" w:pos="12824"/>
+          <w:tab w:val="left" w:pos="13740"/>
+          <w:tab w:val="left" w:pos="14656"/>
+        </w:tabs>
+        <w:spacing w:after="0" w:line="240" w:lineRule="auto"/>
+        <w:rPr>
+          <w:rFonts w:ascii="Courier New" w:eastAsia="Times New Roman" w:hAnsi="Courier New" w:cs="Courier New"/>
+          <w:sz w:val="20"/>
+          <w:szCs w:val="20"/>
+          <w:lang w:eastAsia="en-IN"/>
+        </w:rPr>
+      </w:pPr>
+      <w:r>
+        <w:rPr>
+          <w:rFonts w:ascii="Courier New" w:eastAsia="Times New Roman" w:hAnsi="Courier New" w:cs="Courier New"/>
+          <w:sz w:val="20"/>
+          <w:szCs w:val="20"/>
+          <w:lang w:eastAsia="en-IN"/>
+        </w:rPr>
+        <w:t>attach(mydata)</w:t>
       </w:r>
     </w:p>
     <w:p>
@@ -881,7 +605,7 @@
                 <wp:extent cx="3665220" cy="4320540"/>
                 <wp:effectExtent l="0" t="0" r="0" b="0"/>
                 <wp:docPr id="6" name="AutoShape 4">
-                  <a:hlinkClick xmlns:a="http://schemas.openxmlformats.org/drawingml/2006/main" r:id="rId10" tgtFrame="&quot;_blank&quot;"/>
+                  <a:hlinkClick xmlns:a="http://schemas.openxmlformats.org/drawingml/2006/main" r:id="rId6" tgtFrame="&quot;_blank&quot;"/>
                 </wp:docPr>
                 <wp:cNvGraphicFramePr>
                   <a:graphicFrameLocks xmlns:a="http://schemas.openxmlformats.org/drawingml/2006/main" noChangeAspect="1"/>
@@ -1020,178 +744,83 @@
           <w:szCs w:val="20"/>
           <w:lang w:eastAsia="en-IN"/>
         </w:rPr>
-        <w:t>Vendor&lt;-</w:t>
-      </w:r>
-      <w:proofErr w:type="spellStart"/>
-      <w:proofErr w:type="gramStart"/>
-      <w:r>
-        <w:rPr>
-          <w:rFonts w:ascii="Courier New" w:eastAsia="Times New Roman" w:hAnsi="Courier New" w:cs="Courier New"/>
-          <w:sz w:val="20"/>
-          <w:szCs w:val="20"/>
-          <w:lang w:eastAsia="en-IN"/>
-        </w:rPr>
-        <w:t>as.numeric</w:t>
-      </w:r>
-      <w:proofErr w:type="spellEnd"/>
-      <w:proofErr w:type="gramEnd"/>
-      <w:r>
-        <w:rPr>
-          <w:rFonts w:ascii="Courier New" w:eastAsia="Times New Roman" w:hAnsi="Courier New" w:cs="Courier New"/>
-          <w:sz w:val="20"/>
-          <w:szCs w:val="20"/>
-          <w:lang w:eastAsia="en-IN"/>
-        </w:rPr>
-        <w:t>(Vendor)</w:t>
-      </w:r>
-    </w:p>
-    <w:p>
-      <w:pPr>
-        <w:tabs>
-          <w:tab w:val="left" w:pos="916"/>
-          <w:tab w:val="left" w:pos="1832"/>
-          <w:tab w:val="left" w:pos="2748"/>
-          <w:tab w:val="left" w:pos="3664"/>
-          <w:tab w:val="left" w:pos="4580"/>
-          <w:tab w:val="left" w:pos="5496"/>
-          <w:tab w:val="left" w:pos="6412"/>
-          <w:tab w:val="left" w:pos="7328"/>
-          <w:tab w:val="left" w:pos="8244"/>
-          <w:tab w:val="left" w:pos="9160"/>
-          <w:tab w:val="left" w:pos="10076"/>
-          <w:tab w:val="left" w:pos="10992"/>
-          <w:tab w:val="left" w:pos="11908"/>
-          <w:tab w:val="left" w:pos="12824"/>
-          <w:tab w:val="left" w:pos="13740"/>
-          <w:tab w:val="left" w:pos="14656"/>
-        </w:tabs>
-        <w:spacing w:after="0" w:line="240" w:lineRule="auto"/>
-        <w:rPr>
-          <w:rFonts w:ascii="Courier New" w:eastAsia="Times New Roman" w:hAnsi="Courier New" w:cs="Courier New"/>
-          <w:sz w:val="20"/>
-          <w:szCs w:val="20"/>
-          <w:lang w:eastAsia="en-IN"/>
-        </w:rPr>
-      </w:pPr>
-      <w:proofErr w:type="spellStart"/>
-      <w:r>
-        <w:rPr>
-          <w:rFonts w:ascii="Courier New" w:eastAsia="Times New Roman" w:hAnsi="Courier New" w:cs="Courier New"/>
-          <w:sz w:val="20"/>
-          <w:szCs w:val="20"/>
-          <w:lang w:eastAsia="en-IN"/>
-        </w:rPr>
-        <w:t>mydata</w:t>
-      </w:r>
-      <w:proofErr w:type="spellEnd"/>
-      <w:r>
-        <w:rPr>
-          <w:rFonts w:ascii="Courier New" w:eastAsia="Times New Roman" w:hAnsi="Courier New" w:cs="Courier New"/>
-          <w:sz w:val="20"/>
-          <w:szCs w:val="20"/>
-          <w:lang w:eastAsia="en-IN"/>
-        </w:rPr>
-        <w:t>&lt;-</w:t>
-      </w:r>
-      <w:proofErr w:type="spellStart"/>
-      <w:proofErr w:type="gramStart"/>
-      <w:r>
-        <w:rPr>
-          <w:rFonts w:ascii="Courier New" w:eastAsia="Times New Roman" w:hAnsi="Courier New" w:cs="Courier New"/>
-          <w:sz w:val="20"/>
-          <w:szCs w:val="20"/>
-          <w:lang w:eastAsia="en-IN"/>
-        </w:rPr>
-        <w:t>data.frame</w:t>
-      </w:r>
-      <w:proofErr w:type="spellEnd"/>
-      <w:proofErr w:type="gramEnd"/>
-      <w:r>
-        <w:rPr>
-          <w:rFonts w:ascii="Courier New" w:eastAsia="Times New Roman" w:hAnsi="Courier New" w:cs="Courier New"/>
-          <w:sz w:val="20"/>
-          <w:szCs w:val="20"/>
-          <w:lang w:eastAsia="en-IN"/>
-        </w:rPr>
-        <w:t>(</w:t>
-      </w:r>
-      <w:proofErr w:type="spellStart"/>
-      <w:r>
-        <w:rPr>
-          <w:rFonts w:ascii="Courier New" w:eastAsia="Times New Roman" w:hAnsi="Courier New" w:cs="Courier New"/>
-          <w:sz w:val="20"/>
-          <w:szCs w:val="20"/>
-          <w:lang w:eastAsia="en-IN"/>
-        </w:rPr>
-        <w:t>mydata,Vendor</w:t>
-      </w:r>
-      <w:proofErr w:type="spellEnd"/>
-      <w:r>
-        <w:rPr>
-          <w:rFonts w:ascii="Courier New" w:eastAsia="Times New Roman" w:hAnsi="Courier New" w:cs="Courier New"/>
-          <w:sz w:val="20"/>
-          <w:szCs w:val="20"/>
-          <w:lang w:eastAsia="en-IN"/>
-        </w:rPr>
-        <w:t>)</w:t>
-      </w:r>
-    </w:p>
-    <w:p>
-      <w:pPr>
-        <w:tabs>
-          <w:tab w:val="left" w:pos="916"/>
-          <w:tab w:val="left" w:pos="1832"/>
-          <w:tab w:val="left" w:pos="2748"/>
-          <w:tab w:val="left" w:pos="3664"/>
-          <w:tab w:val="left" w:pos="4580"/>
-          <w:tab w:val="left" w:pos="5496"/>
-          <w:tab w:val="left" w:pos="6412"/>
-          <w:tab w:val="left" w:pos="7328"/>
-          <w:tab w:val="left" w:pos="8244"/>
-          <w:tab w:val="left" w:pos="9160"/>
-          <w:tab w:val="left" w:pos="10076"/>
-          <w:tab w:val="left" w:pos="10992"/>
-          <w:tab w:val="left" w:pos="11908"/>
-          <w:tab w:val="left" w:pos="12824"/>
-          <w:tab w:val="left" w:pos="13740"/>
-          <w:tab w:val="left" w:pos="14656"/>
-        </w:tabs>
-        <w:spacing w:after="0" w:line="240" w:lineRule="auto"/>
-        <w:rPr>
-          <w:rFonts w:ascii="Courier New" w:eastAsia="Times New Roman" w:hAnsi="Courier New" w:cs="Courier New"/>
-          <w:sz w:val="20"/>
-          <w:szCs w:val="20"/>
-          <w:lang w:eastAsia="en-IN"/>
-        </w:rPr>
-      </w:pPr>
-      <w:r>
-        <w:rPr>
-          <w:rFonts w:ascii="Courier New" w:eastAsia="Times New Roman" w:hAnsi="Courier New" w:cs="Courier New"/>
-          <w:sz w:val="20"/>
-          <w:szCs w:val="20"/>
-          <w:lang w:eastAsia="en-IN"/>
-        </w:rPr>
-        <w:t>attach(</w:t>
-      </w:r>
-      <w:proofErr w:type="spellStart"/>
-      <w:r>
-        <w:rPr>
-          <w:rFonts w:ascii="Courier New" w:eastAsia="Times New Roman" w:hAnsi="Courier New" w:cs="Courier New"/>
-          <w:sz w:val="20"/>
-          <w:szCs w:val="20"/>
-          <w:lang w:eastAsia="en-IN"/>
-        </w:rPr>
-        <w:t>mydata</w:t>
-      </w:r>
-      <w:proofErr w:type="spellEnd"/>
-      <w:r>
-        <w:rPr>
-          <w:rFonts w:ascii="Courier New" w:eastAsia="Times New Roman" w:hAnsi="Courier New" w:cs="Courier New"/>
-          <w:sz w:val="20"/>
-          <w:szCs w:val="20"/>
-          <w:lang w:eastAsia="en-IN"/>
-        </w:rPr>
-        <w:t>)</w:t>
+        <w:t>Vendor&lt;-as.numeric(Vendor)</w:t>
+      </w:r>
+    </w:p>
+    <w:p>
+      <w:pPr>
+        <w:tabs>
+          <w:tab w:val="left" w:pos="916"/>
+          <w:tab w:val="left" w:pos="1832"/>
+          <w:tab w:val="left" w:pos="2748"/>
+          <w:tab w:val="left" w:pos="3664"/>
+          <w:tab w:val="left" w:pos="4580"/>
+          <w:tab w:val="left" w:pos="5496"/>
+          <w:tab w:val="left" w:pos="6412"/>
+          <w:tab w:val="left" w:pos="7328"/>
+          <w:tab w:val="left" w:pos="8244"/>
+          <w:tab w:val="left" w:pos="9160"/>
+          <w:tab w:val="left" w:pos="10076"/>
+          <w:tab w:val="left" w:pos="10992"/>
+          <w:tab w:val="left" w:pos="11908"/>
+          <w:tab w:val="left" w:pos="12824"/>
+          <w:tab w:val="left" w:pos="13740"/>
+          <w:tab w:val="left" w:pos="14656"/>
+        </w:tabs>
+        <w:spacing w:after="0" w:line="240" w:lineRule="auto"/>
+        <w:rPr>
+          <w:rFonts w:ascii="Courier New" w:eastAsia="Times New Roman" w:hAnsi="Courier New" w:cs="Courier New"/>
+          <w:sz w:val="20"/>
+          <w:szCs w:val="20"/>
+          <w:lang w:eastAsia="en-IN"/>
+        </w:rPr>
+      </w:pPr>
+      <w:r>
+        <w:rPr>
+          <w:rFonts w:ascii="Courier New" w:eastAsia="Times New Roman" w:hAnsi="Courier New" w:cs="Courier New"/>
+          <w:sz w:val="20"/>
+          <w:szCs w:val="20"/>
+          <w:lang w:eastAsia="en-IN"/>
+        </w:rPr>
+        <w:t>mydata&lt;-data.frame(mydata,Vendor)</w:t>
+      </w:r>
+    </w:p>
+    <w:p>
+      <w:pPr>
+        <w:tabs>
+          <w:tab w:val="left" w:pos="916"/>
+          <w:tab w:val="left" w:pos="1832"/>
+          <w:tab w:val="left" w:pos="2748"/>
+          <w:tab w:val="left" w:pos="3664"/>
+          <w:tab w:val="left" w:pos="4580"/>
+          <w:tab w:val="left" w:pos="5496"/>
+          <w:tab w:val="left" w:pos="6412"/>
+          <w:tab w:val="left" w:pos="7328"/>
+          <w:tab w:val="left" w:pos="8244"/>
+          <w:tab w:val="left" w:pos="9160"/>
+          <w:tab w:val="left" w:pos="10076"/>
+          <w:tab w:val="left" w:pos="10992"/>
+          <w:tab w:val="left" w:pos="11908"/>
+          <w:tab w:val="left" w:pos="12824"/>
+          <w:tab w:val="left" w:pos="13740"/>
+          <w:tab w:val="left" w:pos="14656"/>
+        </w:tabs>
+        <w:spacing w:after="0" w:line="240" w:lineRule="auto"/>
+        <w:rPr>
+          <w:rFonts w:ascii="Courier New" w:eastAsia="Times New Roman" w:hAnsi="Courier New" w:cs="Courier New"/>
+          <w:sz w:val="20"/>
+          <w:szCs w:val="20"/>
+          <w:lang w:eastAsia="en-IN"/>
+        </w:rPr>
+      </w:pPr>
+      <w:r>
+        <w:rPr>
+          <w:rFonts w:ascii="Courier New" w:eastAsia="Times New Roman" w:hAnsi="Courier New" w:cs="Courier New"/>
+          <w:sz w:val="20"/>
+          <w:szCs w:val="20"/>
+          <w:lang w:eastAsia="en-IN"/>
+        </w:rPr>
+        <w:t>attach(mydata)</w:t>
       </w:r>
     </w:p>
     <w:p>
@@ -1213,7 +842,6 @@
         </w:rPr>
         <w:t xml:space="preserve">The multilevel model is formulated, and the conditional modes of the random effects are extracted using </w:t>
       </w:r>
-      <w:proofErr w:type="spellStart"/>
       <w:r>
         <w:rPr>
           <w:rFonts w:ascii="Times New Roman" w:eastAsia="Times New Roman" w:hAnsi="Times New Roman" w:cs="Times New Roman"/>
@@ -1225,7 +853,6 @@
         </w:rPr>
         <w:t>ranef</w:t>
       </w:r>
-      <w:proofErr w:type="spellEnd"/>
       <w:r>
         <w:rPr>
           <w:rFonts w:ascii="Times New Roman" w:eastAsia="Times New Roman" w:hAnsi="Times New Roman" w:cs="Times New Roman"/>
@@ -1264,7 +891,102 @@
           <w:lang w:eastAsia="en-IN"/>
         </w:rPr>
       </w:pPr>
-      <w:proofErr w:type="spellStart"/>
+      <w:r>
+        <w:rPr>
+          <w:rFonts w:ascii="Courier New" w:eastAsia="Times New Roman" w:hAnsi="Courier New" w:cs="Courier New"/>
+          <w:sz w:val="20"/>
+          <w:szCs w:val="20"/>
+          <w:lang w:eastAsia="en-IN"/>
+        </w:rPr>
+        <w:t>mlevel &lt;- lmer(Amount ~ 1 + (1|Vendor.1),mydata)</w:t>
+      </w:r>
+    </w:p>
+    <w:p>
+      <w:pPr>
+        <w:tabs>
+          <w:tab w:val="left" w:pos="916"/>
+          <w:tab w:val="left" w:pos="1832"/>
+          <w:tab w:val="left" w:pos="2748"/>
+          <w:tab w:val="left" w:pos="3664"/>
+          <w:tab w:val="left" w:pos="4580"/>
+          <w:tab w:val="left" w:pos="5496"/>
+          <w:tab w:val="left" w:pos="6412"/>
+          <w:tab w:val="left" w:pos="7328"/>
+          <w:tab w:val="left" w:pos="8244"/>
+          <w:tab w:val="left" w:pos="9160"/>
+          <w:tab w:val="left" w:pos="10076"/>
+          <w:tab w:val="left" w:pos="10992"/>
+          <w:tab w:val="left" w:pos="11908"/>
+          <w:tab w:val="left" w:pos="12824"/>
+          <w:tab w:val="left" w:pos="13740"/>
+          <w:tab w:val="left" w:pos="14656"/>
+        </w:tabs>
+        <w:spacing w:after="0" w:line="240" w:lineRule="auto"/>
+        <w:rPr>
+          <w:rFonts w:ascii="Courier New" w:eastAsia="Times New Roman" w:hAnsi="Courier New" w:cs="Courier New"/>
+          <w:sz w:val="20"/>
+          <w:szCs w:val="20"/>
+          <w:lang w:eastAsia="en-IN"/>
+        </w:rPr>
+      </w:pPr>
+      <w:r>
+        <w:rPr>
+          <w:rFonts w:ascii="Courier New" w:eastAsia="Times New Roman" w:hAnsi="Courier New" w:cs="Courier New"/>
+          <w:sz w:val="20"/>
+          <w:szCs w:val="20"/>
+          <w:lang w:eastAsia="en-IN"/>
+        </w:rPr>
+        <w:t>ranef(mlevel)</w:t>
+      </w:r>
+    </w:p>
+    <w:p>
+      <w:pPr>
+        <w:spacing w:before="100" w:beforeAutospacing="1" w:after="100" w:afterAutospacing="1" w:line="240" w:lineRule="auto"/>
+        <w:rPr>
+          <w:rFonts w:ascii="Times New Roman" w:eastAsia="Times New Roman" w:hAnsi="Times New Roman" w:cs="Times New Roman"/>
+          <w:sz w:val="20"/>
+          <w:szCs w:val="20"/>
+          <w:lang w:eastAsia="en-IN"/>
+        </w:rPr>
+      </w:pPr>
+      <w:r>
+        <w:rPr>
+          <w:rFonts w:ascii="Times New Roman" w:eastAsia="Times New Roman" w:hAnsi="Times New Roman" w:cs="Times New Roman"/>
+          <w:sz w:val="20"/>
+          <w:szCs w:val="20"/>
+          <w:lang w:eastAsia="en-IN"/>
+        </w:rPr>
+        <w:t>Here are the regression results:</w:t>
+      </w:r>
+    </w:p>
+    <w:p>
+      <w:pPr>
+        <w:tabs>
+          <w:tab w:val="left" w:pos="916"/>
+          <w:tab w:val="left" w:pos="1832"/>
+          <w:tab w:val="left" w:pos="2748"/>
+          <w:tab w:val="left" w:pos="3664"/>
+          <w:tab w:val="left" w:pos="4580"/>
+          <w:tab w:val="left" w:pos="5496"/>
+          <w:tab w:val="left" w:pos="6412"/>
+          <w:tab w:val="left" w:pos="7328"/>
+          <w:tab w:val="left" w:pos="8244"/>
+          <w:tab w:val="left" w:pos="9160"/>
+          <w:tab w:val="left" w:pos="10076"/>
+          <w:tab w:val="left" w:pos="10992"/>
+          <w:tab w:val="left" w:pos="11908"/>
+          <w:tab w:val="left" w:pos="12824"/>
+          <w:tab w:val="left" w:pos="13740"/>
+          <w:tab w:val="left" w:pos="14656"/>
+        </w:tabs>
+        <w:spacing w:after="0" w:line="240" w:lineRule="auto"/>
+        <w:rPr>
+          <w:rFonts w:ascii="Courier New" w:eastAsia="Times New Roman" w:hAnsi="Courier New" w:cs="Courier New"/>
+          <w:sz w:val="20"/>
+          <w:szCs w:val="20"/>
+          <w:lang w:eastAsia="en-IN"/>
+        </w:rPr>
+      </w:pPr>
       <w:r>
         <w:rPr>
           <w:rFonts w:ascii="Courier New" w:eastAsia="Times New Roman" w:hAnsi="Courier New" w:cs="Courier New"/>
@@ -1274,196 +996,6 @@
         </w:rPr>
         <w:t>mlevel</w:t>
       </w:r>
-      <w:proofErr w:type="spellEnd"/>
-      <w:r>
-        <w:rPr>
-          <w:rFonts w:ascii="Courier New" w:eastAsia="Times New Roman" w:hAnsi="Courier New" w:cs="Courier New"/>
-          <w:sz w:val="20"/>
-          <w:szCs w:val="20"/>
-          <w:lang w:eastAsia="en-IN"/>
-        </w:rPr>
-        <w:t xml:space="preserve"> &lt;- </w:t>
-      </w:r>
-      <w:proofErr w:type="spellStart"/>
-      <w:proofErr w:type="gramStart"/>
-      <w:r>
-        <w:rPr>
-          <w:rFonts w:ascii="Courier New" w:eastAsia="Times New Roman" w:hAnsi="Courier New" w:cs="Courier New"/>
-          <w:sz w:val="20"/>
-          <w:szCs w:val="20"/>
-          <w:lang w:eastAsia="en-IN"/>
-        </w:rPr>
-        <w:t>lmer</w:t>
-      </w:r>
-      <w:proofErr w:type="spellEnd"/>
-      <w:r>
-        <w:rPr>
-          <w:rFonts w:ascii="Courier New" w:eastAsia="Times New Roman" w:hAnsi="Courier New" w:cs="Courier New"/>
-          <w:sz w:val="20"/>
-          <w:szCs w:val="20"/>
-          <w:lang w:eastAsia="en-IN"/>
-        </w:rPr>
-        <w:t>(</w:t>
-      </w:r>
-      <w:proofErr w:type="gramEnd"/>
-      <w:r>
-        <w:rPr>
-          <w:rFonts w:ascii="Courier New" w:eastAsia="Times New Roman" w:hAnsi="Courier New" w:cs="Courier New"/>
-          <w:sz w:val="20"/>
-          <w:szCs w:val="20"/>
-          <w:lang w:eastAsia="en-IN"/>
-        </w:rPr>
-        <w:t>Amount ~ 1 + (1|Vendor.1),</w:t>
-      </w:r>
-      <w:proofErr w:type="spellStart"/>
-      <w:r>
-        <w:rPr>
-          <w:rFonts w:ascii="Courier New" w:eastAsia="Times New Roman" w:hAnsi="Courier New" w:cs="Courier New"/>
-          <w:sz w:val="20"/>
-          <w:szCs w:val="20"/>
-          <w:lang w:eastAsia="en-IN"/>
-        </w:rPr>
-        <w:t>mydata</w:t>
-      </w:r>
-      <w:proofErr w:type="spellEnd"/>
-      <w:r>
-        <w:rPr>
-          <w:rFonts w:ascii="Courier New" w:eastAsia="Times New Roman" w:hAnsi="Courier New" w:cs="Courier New"/>
-          <w:sz w:val="20"/>
-          <w:szCs w:val="20"/>
-          <w:lang w:eastAsia="en-IN"/>
-        </w:rPr>
-        <w:t>)</w:t>
-      </w:r>
-    </w:p>
-    <w:p>
-      <w:pPr>
-        <w:tabs>
-          <w:tab w:val="left" w:pos="916"/>
-          <w:tab w:val="left" w:pos="1832"/>
-          <w:tab w:val="left" w:pos="2748"/>
-          <w:tab w:val="left" w:pos="3664"/>
-          <w:tab w:val="left" w:pos="4580"/>
-          <w:tab w:val="left" w:pos="5496"/>
-          <w:tab w:val="left" w:pos="6412"/>
-          <w:tab w:val="left" w:pos="7328"/>
-          <w:tab w:val="left" w:pos="8244"/>
-          <w:tab w:val="left" w:pos="9160"/>
-          <w:tab w:val="left" w:pos="10076"/>
-          <w:tab w:val="left" w:pos="10992"/>
-          <w:tab w:val="left" w:pos="11908"/>
-          <w:tab w:val="left" w:pos="12824"/>
-          <w:tab w:val="left" w:pos="13740"/>
-          <w:tab w:val="left" w:pos="14656"/>
-        </w:tabs>
-        <w:spacing w:after="0" w:line="240" w:lineRule="auto"/>
-        <w:rPr>
-          <w:rFonts w:ascii="Courier New" w:eastAsia="Times New Roman" w:hAnsi="Courier New" w:cs="Courier New"/>
-          <w:sz w:val="20"/>
-          <w:szCs w:val="20"/>
-          <w:lang w:eastAsia="en-IN"/>
-        </w:rPr>
-      </w:pPr>
-      <w:proofErr w:type="spellStart"/>
-      <w:r>
-        <w:rPr>
-          <w:rFonts w:ascii="Courier New" w:eastAsia="Times New Roman" w:hAnsi="Courier New" w:cs="Courier New"/>
-          <w:sz w:val="20"/>
-          <w:szCs w:val="20"/>
-          <w:lang w:eastAsia="en-IN"/>
-        </w:rPr>
-        <w:t>ranef</w:t>
-      </w:r>
-      <w:proofErr w:type="spellEnd"/>
-      <w:r>
-        <w:rPr>
-          <w:rFonts w:ascii="Courier New" w:eastAsia="Times New Roman" w:hAnsi="Courier New" w:cs="Courier New"/>
-          <w:sz w:val="20"/>
-          <w:szCs w:val="20"/>
-          <w:lang w:eastAsia="en-IN"/>
-        </w:rPr>
-        <w:t>(</w:t>
-      </w:r>
-      <w:proofErr w:type="spellStart"/>
-      <w:r>
-        <w:rPr>
-          <w:rFonts w:ascii="Courier New" w:eastAsia="Times New Roman" w:hAnsi="Courier New" w:cs="Courier New"/>
-          <w:sz w:val="20"/>
-          <w:szCs w:val="20"/>
-          <w:lang w:eastAsia="en-IN"/>
-        </w:rPr>
-        <w:t>mlevel</w:t>
-      </w:r>
-      <w:proofErr w:type="spellEnd"/>
-      <w:r>
-        <w:rPr>
-          <w:rFonts w:ascii="Courier New" w:eastAsia="Times New Roman" w:hAnsi="Courier New" w:cs="Courier New"/>
-          <w:sz w:val="20"/>
-          <w:szCs w:val="20"/>
-          <w:lang w:eastAsia="en-IN"/>
-        </w:rPr>
-        <w:t>)</w:t>
-      </w:r>
-    </w:p>
-    <w:p>
-      <w:pPr>
-        <w:spacing w:before="100" w:beforeAutospacing="1" w:after="100" w:afterAutospacing="1" w:line="240" w:lineRule="auto"/>
-        <w:rPr>
-          <w:rFonts w:ascii="Times New Roman" w:eastAsia="Times New Roman" w:hAnsi="Times New Roman" w:cs="Times New Roman"/>
-          <w:sz w:val="20"/>
-          <w:szCs w:val="20"/>
-          <w:lang w:eastAsia="en-IN"/>
-        </w:rPr>
-      </w:pPr>
-      <w:r>
-        <w:rPr>
-          <w:rFonts w:ascii="Times New Roman" w:eastAsia="Times New Roman" w:hAnsi="Times New Roman" w:cs="Times New Roman"/>
-          <w:sz w:val="20"/>
-          <w:szCs w:val="20"/>
-          <w:lang w:eastAsia="en-IN"/>
-        </w:rPr>
-        <w:t>Here are the regression results:</w:t>
-      </w:r>
-    </w:p>
-    <w:p>
-      <w:pPr>
-        <w:tabs>
-          <w:tab w:val="left" w:pos="916"/>
-          <w:tab w:val="left" w:pos="1832"/>
-          <w:tab w:val="left" w:pos="2748"/>
-          <w:tab w:val="left" w:pos="3664"/>
-          <w:tab w:val="left" w:pos="4580"/>
-          <w:tab w:val="left" w:pos="5496"/>
-          <w:tab w:val="left" w:pos="6412"/>
-          <w:tab w:val="left" w:pos="7328"/>
-          <w:tab w:val="left" w:pos="8244"/>
-          <w:tab w:val="left" w:pos="9160"/>
-          <w:tab w:val="left" w:pos="10076"/>
-          <w:tab w:val="left" w:pos="10992"/>
-          <w:tab w:val="left" w:pos="11908"/>
-          <w:tab w:val="left" w:pos="12824"/>
-          <w:tab w:val="left" w:pos="13740"/>
-          <w:tab w:val="left" w:pos="14656"/>
-        </w:tabs>
-        <w:spacing w:after="0" w:line="240" w:lineRule="auto"/>
-        <w:rPr>
-          <w:rFonts w:ascii="Courier New" w:eastAsia="Times New Roman" w:hAnsi="Courier New" w:cs="Courier New"/>
-          <w:sz w:val="20"/>
-          <w:szCs w:val="20"/>
-          <w:lang w:eastAsia="en-IN"/>
-        </w:rPr>
-      </w:pPr>
-      <w:proofErr w:type="spellStart"/>
-      <w:r>
-        <w:rPr>
-          <w:rFonts w:ascii="Courier New" w:eastAsia="Times New Roman" w:hAnsi="Courier New" w:cs="Courier New"/>
-          <w:sz w:val="20"/>
-          <w:szCs w:val="20"/>
-          <w:lang w:eastAsia="en-IN"/>
-        </w:rPr>
-        <w:t>mlevel</w:t>
-      </w:r>
-      <w:proofErr w:type="spellEnd"/>
     </w:p>
     <w:p>
       <w:pPr>
@@ -1504,10 +1036,30 @@
           <w:szCs w:val="20"/>
           <w:lang w:eastAsia="en-IN"/>
         </w:rPr>
-        <w:t>Linear mixed model fit by REML ['</w:t>
-      </w:r>
-      <w:proofErr w:type="spellStart"/>
-      <w:r>
+        <w:t>Linear mixed model fit by REML ['lmerMod']</w:t>
+      </w:r>
+    </w:p>
+    <w:p>
+      <w:pPr>
+        <w:tabs>
+          <w:tab w:val="left" w:pos="916"/>
+          <w:tab w:val="left" w:pos="1832"/>
+          <w:tab w:val="left" w:pos="2748"/>
+          <w:tab w:val="left" w:pos="3664"/>
+          <w:tab w:val="left" w:pos="4580"/>
+          <w:tab w:val="left" w:pos="5496"/>
+          <w:tab w:val="left" w:pos="6412"/>
+          <w:tab w:val="left" w:pos="7328"/>
+          <w:tab w:val="left" w:pos="8244"/>
+          <w:tab w:val="left" w:pos="9160"/>
+          <w:tab w:val="left" w:pos="10076"/>
+          <w:tab w:val="left" w:pos="10992"/>
+          <w:tab w:val="left" w:pos="11908"/>
+          <w:tab w:val="left" w:pos="12824"/>
+          <w:tab w:val="left" w:pos="13740"/>
+          <w:tab w:val="left" w:pos="14656"/>
+        </w:tabs>
+        <w:spacing w:after="0" w:line="240" w:lineRule="auto"/>
         <w:rPr>
           <w:rFonts w:ascii="Courier New" w:eastAsia="Times New Roman" w:hAnsi="Courier New" w:cs="Courier New"/>
           <w:i/>
@@ -1516,9 +1068,7 @@
           <w:szCs w:val="20"/>
           <w:lang w:eastAsia="en-IN"/>
         </w:rPr>
-        <w:t>lmerMod</w:t>
-      </w:r>
-      <w:proofErr w:type="spellEnd"/>
+      </w:pPr>
       <w:r>
         <w:rPr>
           <w:rFonts w:ascii="Courier New" w:eastAsia="Times New Roman" w:hAnsi="Courier New" w:cs="Courier New"/>
@@ -1528,7 +1078,7 @@
           <w:szCs w:val="20"/>
           <w:lang w:eastAsia="en-IN"/>
         </w:rPr>
-        <w:t>']</w:t>
+        <w:t>Formula: Amount ~ 1 + (1 | Vendor.1)</w:t>
       </w:r>
     </w:p>
     <w:p>
@@ -1570,7 +1120,7 @@
           <w:szCs w:val="20"/>
           <w:lang w:eastAsia="en-IN"/>
         </w:rPr>
-        <w:t>Formula: Amount ~ 1 + (1 | Vendor.1)</w:t>
+        <w:t xml:space="preserve">   Data: mydata</w:t>
       </w:r>
     </w:p>
     <w:p>
@@ -1612,10 +1162,30 @@
           <w:szCs w:val="20"/>
           <w:lang w:eastAsia="en-IN"/>
         </w:rPr>
-        <w:t xml:space="preserve">   Data: </w:t>
-      </w:r>
-      <w:proofErr w:type="spellStart"/>
-      <w:r>
+        <w:t>REML criterion at convergence: 4967261</w:t>
+      </w:r>
+    </w:p>
+    <w:p>
+      <w:pPr>
+        <w:tabs>
+          <w:tab w:val="left" w:pos="916"/>
+          <w:tab w:val="left" w:pos="1832"/>
+          <w:tab w:val="left" w:pos="2748"/>
+          <w:tab w:val="left" w:pos="3664"/>
+          <w:tab w:val="left" w:pos="4580"/>
+          <w:tab w:val="left" w:pos="5496"/>
+          <w:tab w:val="left" w:pos="6412"/>
+          <w:tab w:val="left" w:pos="7328"/>
+          <w:tab w:val="left" w:pos="8244"/>
+          <w:tab w:val="left" w:pos="9160"/>
+          <w:tab w:val="left" w:pos="10076"/>
+          <w:tab w:val="left" w:pos="10992"/>
+          <w:tab w:val="left" w:pos="11908"/>
+          <w:tab w:val="left" w:pos="12824"/>
+          <w:tab w:val="left" w:pos="13740"/>
+          <w:tab w:val="left" w:pos="14656"/>
+        </w:tabs>
+        <w:spacing w:after="0" w:line="240" w:lineRule="auto"/>
         <w:rPr>
           <w:rFonts w:ascii="Courier New" w:eastAsia="Times New Roman" w:hAnsi="Courier New" w:cs="Courier New"/>
           <w:i/>
@@ -1624,31 +1194,8 @@
           <w:szCs w:val="20"/>
           <w:lang w:eastAsia="en-IN"/>
         </w:rPr>
-        <w:t>mydata</w:t>
-      </w:r>
-      <w:proofErr w:type="spellEnd"/>
-    </w:p>
-    <w:p>
-      <w:pPr>
-        <w:tabs>
-          <w:tab w:val="left" w:pos="916"/>
-          <w:tab w:val="left" w:pos="1832"/>
-          <w:tab w:val="left" w:pos="2748"/>
-          <w:tab w:val="left" w:pos="3664"/>
-          <w:tab w:val="left" w:pos="4580"/>
-          <w:tab w:val="left" w:pos="5496"/>
-          <w:tab w:val="left" w:pos="6412"/>
-          <w:tab w:val="left" w:pos="7328"/>
-          <w:tab w:val="left" w:pos="8244"/>
-          <w:tab w:val="left" w:pos="9160"/>
-          <w:tab w:val="left" w:pos="10076"/>
-          <w:tab w:val="left" w:pos="10992"/>
-          <w:tab w:val="left" w:pos="11908"/>
-          <w:tab w:val="left" w:pos="12824"/>
-          <w:tab w:val="left" w:pos="13740"/>
-          <w:tab w:val="left" w:pos="14656"/>
-        </w:tabs>
-        <w:spacing w:after="0" w:line="240" w:lineRule="auto"/>
+      </w:pPr>
+      <w:r>
         <w:rPr>
           <w:rFonts w:ascii="Courier New" w:eastAsia="Times New Roman" w:hAnsi="Courier New" w:cs="Courier New"/>
           <w:i/>
@@ -1657,8 +1204,30 @@
           <w:szCs w:val="20"/>
           <w:lang w:eastAsia="en-IN"/>
         </w:rPr>
-      </w:pPr>
-      <w:r>
+        <w:t>Random effects:</w:t>
+      </w:r>
+    </w:p>
+    <w:p>
+      <w:pPr>
+        <w:tabs>
+          <w:tab w:val="left" w:pos="916"/>
+          <w:tab w:val="left" w:pos="1832"/>
+          <w:tab w:val="left" w:pos="2748"/>
+          <w:tab w:val="left" w:pos="3664"/>
+          <w:tab w:val="left" w:pos="4580"/>
+          <w:tab w:val="left" w:pos="5496"/>
+          <w:tab w:val="left" w:pos="6412"/>
+          <w:tab w:val="left" w:pos="7328"/>
+          <w:tab w:val="left" w:pos="8244"/>
+          <w:tab w:val="left" w:pos="9160"/>
+          <w:tab w:val="left" w:pos="10076"/>
+          <w:tab w:val="left" w:pos="10992"/>
+          <w:tab w:val="left" w:pos="11908"/>
+          <w:tab w:val="left" w:pos="12824"/>
+          <w:tab w:val="left" w:pos="13740"/>
+          <w:tab w:val="left" w:pos="14656"/>
+        </w:tabs>
+        <w:spacing w:after="0" w:line="240" w:lineRule="auto"/>
         <w:rPr>
           <w:rFonts w:ascii="Courier New" w:eastAsia="Times New Roman" w:hAnsi="Courier New" w:cs="Courier New"/>
           <w:i/>
@@ -1667,30 +1236,8 @@
           <w:szCs w:val="20"/>
           <w:lang w:eastAsia="en-IN"/>
         </w:rPr>
-        <w:t>REML criterion at convergence: 4967261</w:t>
-      </w:r>
-    </w:p>
-    <w:p>
-      <w:pPr>
-        <w:tabs>
-          <w:tab w:val="left" w:pos="916"/>
-          <w:tab w:val="left" w:pos="1832"/>
-          <w:tab w:val="left" w:pos="2748"/>
-          <w:tab w:val="left" w:pos="3664"/>
-          <w:tab w:val="left" w:pos="4580"/>
-          <w:tab w:val="left" w:pos="5496"/>
-          <w:tab w:val="left" w:pos="6412"/>
-          <w:tab w:val="left" w:pos="7328"/>
-          <w:tab w:val="left" w:pos="8244"/>
-          <w:tab w:val="left" w:pos="9160"/>
-          <w:tab w:val="left" w:pos="10076"/>
-          <w:tab w:val="left" w:pos="10992"/>
-          <w:tab w:val="left" w:pos="11908"/>
-          <w:tab w:val="left" w:pos="12824"/>
-          <w:tab w:val="left" w:pos="13740"/>
-          <w:tab w:val="left" w:pos="14656"/>
-        </w:tabs>
-        <w:spacing w:after="0" w:line="240" w:lineRule="auto"/>
+      </w:pPr>
+      <w:r>
         <w:rPr>
           <w:rFonts w:ascii="Courier New" w:eastAsia="Times New Roman" w:hAnsi="Courier New" w:cs="Courier New"/>
           <w:i/>
@@ -1699,8 +1246,30 @@
           <w:szCs w:val="20"/>
           <w:lang w:eastAsia="en-IN"/>
         </w:rPr>
-      </w:pPr>
-      <w:r>
+        <w:t xml:space="preserve"> Groups   Name        Std.Dev.</w:t>
+      </w:r>
+    </w:p>
+    <w:p>
+      <w:pPr>
+        <w:tabs>
+          <w:tab w:val="left" w:pos="916"/>
+          <w:tab w:val="left" w:pos="1832"/>
+          <w:tab w:val="left" w:pos="2748"/>
+          <w:tab w:val="left" w:pos="3664"/>
+          <w:tab w:val="left" w:pos="4580"/>
+          <w:tab w:val="left" w:pos="5496"/>
+          <w:tab w:val="left" w:pos="6412"/>
+          <w:tab w:val="left" w:pos="7328"/>
+          <w:tab w:val="left" w:pos="8244"/>
+          <w:tab w:val="left" w:pos="9160"/>
+          <w:tab w:val="left" w:pos="10076"/>
+          <w:tab w:val="left" w:pos="10992"/>
+          <w:tab w:val="left" w:pos="11908"/>
+          <w:tab w:val="left" w:pos="12824"/>
+          <w:tab w:val="left" w:pos="13740"/>
+          <w:tab w:val="left" w:pos="14656"/>
+        </w:tabs>
+        <w:spacing w:after="0" w:line="240" w:lineRule="auto"/>
         <w:rPr>
           <w:rFonts w:ascii="Courier New" w:eastAsia="Times New Roman" w:hAnsi="Courier New" w:cs="Courier New"/>
           <w:i/>
@@ -1709,30 +1278,8 @@
           <w:szCs w:val="20"/>
           <w:lang w:eastAsia="en-IN"/>
         </w:rPr>
-        <w:t>Random effects:</w:t>
-      </w:r>
-    </w:p>
-    <w:p>
-      <w:pPr>
-        <w:tabs>
-          <w:tab w:val="left" w:pos="916"/>
-          <w:tab w:val="left" w:pos="1832"/>
-          <w:tab w:val="left" w:pos="2748"/>
-          <w:tab w:val="left" w:pos="3664"/>
-          <w:tab w:val="left" w:pos="4580"/>
-          <w:tab w:val="left" w:pos="5496"/>
-          <w:tab w:val="left" w:pos="6412"/>
-          <w:tab w:val="left" w:pos="7328"/>
-          <w:tab w:val="left" w:pos="8244"/>
-          <w:tab w:val="left" w:pos="9160"/>
-          <w:tab w:val="left" w:pos="10076"/>
-          <w:tab w:val="left" w:pos="10992"/>
-          <w:tab w:val="left" w:pos="11908"/>
-          <w:tab w:val="left" w:pos="12824"/>
-          <w:tab w:val="left" w:pos="13740"/>
-          <w:tab w:val="left" w:pos="14656"/>
-        </w:tabs>
-        <w:spacing w:after="0" w:line="240" w:lineRule="auto"/>
+      </w:pPr>
+      <w:r>
         <w:rPr>
           <w:rFonts w:ascii="Courier New" w:eastAsia="Times New Roman" w:hAnsi="Courier New" w:cs="Courier New"/>
           <w:i/>
@@ -1741,8 +1288,30 @@
           <w:szCs w:val="20"/>
           <w:lang w:eastAsia="en-IN"/>
         </w:rPr>
-      </w:pPr>
-      <w:r>
+        <w:t xml:space="preserve"> Vendor.1 (Intercept) 4616    </w:t>
+      </w:r>
+    </w:p>
+    <w:p>
+      <w:pPr>
+        <w:tabs>
+          <w:tab w:val="left" w:pos="916"/>
+          <w:tab w:val="left" w:pos="1832"/>
+          <w:tab w:val="left" w:pos="2748"/>
+          <w:tab w:val="left" w:pos="3664"/>
+          <w:tab w:val="left" w:pos="4580"/>
+          <w:tab w:val="left" w:pos="5496"/>
+          <w:tab w:val="left" w:pos="6412"/>
+          <w:tab w:val="left" w:pos="7328"/>
+          <w:tab w:val="left" w:pos="8244"/>
+          <w:tab w:val="left" w:pos="9160"/>
+          <w:tab w:val="left" w:pos="10076"/>
+          <w:tab w:val="left" w:pos="10992"/>
+          <w:tab w:val="left" w:pos="11908"/>
+          <w:tab w:val="left" w:pos="12824"/>
+          <w:tab w:val="left" w:pos="13740"/>
+          <w:tab w:val="left" w:pos="14656"/>
+        </w:tabs>
+        <w:spacing w:after="0" w:line="240" w:lineRule="auto"/>
         <w:rPr>
           <w:rFonts w:ascii="Courier New" w:eastAsia="Times New Roman" w:hAnsi="Courier New" w:cs="Courier New"/>
           <w:i/>
@@ -1751,9 +1320,7 @@
           <w:szCs w:val="20"/>
           <w:lang w:eastAsia="en-IN"/>
         </w:rPr>
-        <w:t xml:space="preserve"> Groups   Name        </w:t>
-      </w:r>
-      <w:proofErr w:type="spellStart"/>
+      </w:pPr>
       <w:r>
         <w:rPr>
           <w:rFonts w:ascii="Courier New" w:eastAsia="Times New Roman" w:hAnsi="Courier New" w:cs="Courier New"/>
@@ -1763,10 +1330,30 @@
           <w:szCs w:val="20"/>
           <w:lang w:eastAsia="en-IN"/>
         </w:rPr>
-        <w:t>Std.Dev</w:t>
-      </w:r>
-      <w:proofErr w:type="spellEnd"/>
-      <w:r>
+        <w:t xml:space="preserve"> Residual             5910    </w:t>
+      </w:r>
+    </w:p>
+    <w:p>
+      <w:pPr>
+        <w:tabs>
+          <w:tab w:val="left" w:pos="916"/>
+          <w:tab w:val="left" w:pos="1832"/>
+          <w:tab w:val="left" w:pos="2748"/>
+          <w:tab w:val="left" w:pos="3664"/>
+          <w:tab w:val="left" w:pos="4580"/>
+          <w:tab w:val="left" w:pos="5496"/>
+          <w:tab w:val="left" w:pos="6412"/>
+          <w:tab w:val="left" w:pos="7328"/>
+          <w:tab w:val="left" w:pos="8244"/>
+          <w:tab w:val="left" w:pos="9160"/>
+          <w:tab w:val="left" w:pos="10076"/>
+          <w:tab w:val="left" w:pos="10992"/>
+          <w:tab w:val="left" w:pos="11908"/>
+          <w:tab w:val="left" w:pos="12824"/>
+          <w:tab w:val="left" w:pos="13740"/>
+          <w:tab w:val="left" w:pos="14656"/>
+        </w:tabs>
+        <w:spacing w:after="0" w:line="240" w:lineRule="auto"/>
         <w:rPr>
           <w:rFonts w:ascii="Courier New" w:eastAsia="Times New Roman" w:hAnsi="Courier New" w:cs="Courier New"/>
           <w:i/>
@@ -1775,30 +1362,8 @@
           <w:szCs w:val="20"/>
           <w:lang w:eastAsia="en-IN"/>
         </w:rPr>
-        <w:t>.</w:t>
-      </w:r>
-    </w:p>
-    <w:p>
-      <w:pPr>
-        <w:tabs>
-          <w:tab w:val="left" w:pos="916"/>
-          <w:tab w:val="left" w:pos="1832"/>
-          <w:tab w:val="left" w:pos="2748"/>
-          <w:tab w:val="left" w:pos="3664"/>
-          <w:tab w:val="left" w:pos="4580"/>
-          <w:tab w:val="left" w:pos="5496"/>
-          <w:tab w:val="left" w:pos="6412"/>
-          <w:tab w:val="left" w:pos="7328"/>
-          <w:tab w:val="left" w:pos="8244"/>
-          <w:tab w:val="left" w:pos="9160"/>
-          <w:tab w:val="left" w:pos="10076"/>
-          <w:tab w:val="left" w:pos="10992"/>
-          <w:tab w:val="left" w:pos="11908"/>
-          <w:tab w:val="left" w:pos="12824"/>
-          <w:tab w:val="left" w:pos="13740"/>
-          <w:tab w:val="left" w:pos="14656"/>
-        </w:tabs>
-        <w:spacing w:after="0" w:line="240" w:lineRule="auto"/>
+      </w:pPr>
+      <w:r>
         <w:rPr>
           <w:rFonts w:ascii="Courier New" w:eastAsia="Times New Roman" w:hAnsi="Courier New" w:cs="Courier New"/>
           <w:i/>
@@ -1807,8 +1372,30 @@
           <w:szCs w:val="20"/>
           <w:lang w:eastAsia="en-IN"/>
         </w:rPr>
-      </w:pPr>
-      <w:r>
+        <w:t>Number of obs: 244051, groups:  Vendor.1, 39789</w:t>
+      </w:r>
+    </w:p>
+    <w:p>
+      <w:pPr>
+        <w:tabs>
+          <w:tab w:val="left" w:pos="916"/>
+          <w:tab w:val="left" w:pos="1832"/>
+          <w:tab w:val="left" w:pos="2748"/>
+          <w:tab w:val="left" w:pos="3664"/>
+          <w:tab w:val="left" w:pos="4580"/>
+          <w:tab w:val="left" w:pos="5496"/>
+          <w:tab w:val="left" w:pos="6412"/>
+          <w:tab w:val="left" w:pos="7328"/>
+          <w:tab w:val="left" w:pos="8244"/>
+          <w:tab w:val="left" w:pos="9160"/>
+          <w:tab w:val="left" w:pos="10076"/>
+          <w:tab w:val="left" w:pos="10992"/>
+          <w:tab w:val="left" w:pos="11908"/>
+          <w:tab w:val="left" w:pos="12824"/>
+          <w:tab w:val="left" w:pos="13740"/>
+          <w:tab w:val="left" w:pos="14656"/>
+        </w:tabs>
+        <w:spacing w:after="0" w:line="240" w:lineRule="auto"/>
         <w:rPr>
           <w:rFonts w:ascii="Courier New" w:eastAsia="Times New Roman" w:hAnsi="Courier New" w:cs="Courier New"/>
           <w:i/>
@@ -1817,30 +1404,8 @@
           <w:szCs w:val="20"/>
           <w:lang w:eastAsia="en-IN"/>
         </w:rPr>
-        <w:t xml:space="preserve"> Vendor.1 (Intercept) 4616    </w:t>
-      </w:r>
-    </w:p>
-    <w:p>
-      <w:pPr>
-        <w:tabs>
-          <w:tab w:val="left" w:pos="916"/>
-          <w:tab w:val="left" w:pos="1832"/>
-          <w:tab w:val="left" w:pos="2748"/>
-          <w:tab w:val="left" w:pos="3664"/>
-          <w:tab w:val="left" w:pos="4580"/>
-          <w:tab w:val="left" w:pos="5496"/>
-          <w:tab w:val="left" w:pos="6412"/>
-          <w:tab w:val="left" w:pos="7328"/>
-          <w:tab w:val="left" w:pos="8244"/>
-          <w:tab w:val="left" w:pos="9160"/>
-          <w:tab w:val="left" w:pos="10076"/>
-          <w:tab w:val="left" w:pos="10992"/>
-          <w:tab w:val="left" w:pos="11908"/>
-          <w:tab w:val="left" w:pos="12824"/>
-          <w:tab w:val="left" w:pos="13740"/>
-          <w:tab w:val="left" w:pos="14656"/>
-        </w:tabs>
-        <w:spacing w:after="0" w:line="240" w:lineRule="auto"/>
+      </w:pPr>
+      <w:r>
         <w:rPr>
           <w:rFonts w:ascii="Courier New" w:eastAsia="Times New Roman" w:hAnsi="Courier New" w:cs="Courier New"/>
           <w:i/>
@@ -1849,8 +1414,30 @@
           <w:szCs w:val="20"/>
           <w:lang w:eastAsia="en-IN"/>
         </w:rPr>
-      </w:pPr>
-      <w:r>
+        <w:t>Fixed Effects:</w:t>
+      </w:r>
+    </w:p>
+    <w:p>
+      <w:pPr>
+        <w:tabs>
+          <w:tab w:val="left" w:pos="916"/>
+          <w:tab w:val="left" w:pos="1832"/>
+          <w:tab w:val="left" w:pos="2748"/>
+          <w:tab w:val="left" w:pos="3664"/>
+          <w:tab w:val="left" w:pos="4580"/>
+          <w:tab w:val="left" w:pos="5496"/>
+          <w:tab w:val="left" w:pos="6412"/>
+          <w:tab w:val="left" w:pos="7328"/>
+          <w:tab w:val="left" w:pos="8244"/>
+          <w:tab w:val="left" w:pos="9160"/>
+          <w:tab w:val="left" w:pos="10076"/>
+          <w:tab w:val="left" w:pos="10992"/>
+          <w:tab w:val="left" w:pos="11908"/>
+          <w:tab w:val="left" w:pos="12824"/>
+          <w:tab w:val="left" w:pos="13740"/>
+          <w:tab w:val="left" w:pos="14656"/>
+        </w:tabs>
+        <w:spacing w:after="0" w:line="240" w:lineRule="auto"/>
         <w:rPr>
           <w:rFonts w:ascii="Courier New" w:eastAsia="Times New Roman" w:hAnsi="Courier New" w:cs="Courier New"/>
           <w:i/>
@@ -1859,30 +1446,8 @@
           <w:szCs w:val="20"/>
           <w:lang w:eastAsia="en-IN"/>
         </w:rPr>
-        <w:t xml:space="preserve"> Residual             5910    </w:t>
-      </w:r>
-    </w:p>
-    <w:p>
-      <w:pPr>
-        <w:tabs>
-          <w:tab w:val="left" w:pos="916"/>
-          <w:tab w:val="left" w:pos="1832"/>
-          <w:tab w:val="left" w:pos="2748"/>
-          <w:tab w:val="left" w:pos="3664"/>
-          <w:tab w:val="left" w:pos="4580"/>
-          <w:tab w:val="left" w:pos="5496"/>
-          <w:tab w:val="left" w:pos="6412"/>
-          <w:tab w:val="left" w:pos="7328"/>
-          <w:tab w:val="left" w:pos="8244"/>
-          <w:tab w:val="left" w:pos="9160"/>
-          <w:tab w:val="left" w:pos="10076"/>
-          <w:tab w:val="left" w:pos="10992"/>
-          <w:tab w:val="left" w:pos="11908"/>
-          <w:tab w:val="left" w:pos="12824"/>
-          <w:tab w:val="left" w:pos="13740"/>
-          <w:tab w:val="left" w:pos="14656"/>
-        </w:tabs>
-        <w:spacing w:after="0" w:line="240" w:lineRule="auto"/>
+      </w:pPr>
+      <w:r>
         <w:rPr>
           <w:rFonts w:ascii="Courier New" w:eastAsia="Times New Roman" w:hAnsi="Courier New" w:cs="Courier New"/>
           <w:i/>
@@ -1891,6 +1456,36 @@
           <w:szCs w:val="20"/>
           <w:lang w:eastAsia="en-IN"/>
         </w:rPr>
+        <w:t xml:space="preserve">(Intercept)  </w:t>
+      </w:r>
+    </w:p>
+    <w:p>
+      <w:pPr>
+        <w:tabs>
+          <w:tab w:val="left" w:pos="916"/>
+          <w:tab w:val="left" w:pos="1832"/>
+          <w:tab w:val="left" w:pos="2748"/>
+          <w:tab w:val="left" w:pos="3664"/>
+          <w:tab w:val="left" w:pos="4580"/>
+          <w:tab w:val="left" w:pos="5496"/>
+          <w:tab w:val="left" w:pos="6412"/>
+          <w:tab w:val="left" w:pos="7328"/>
+          <w:tab w:val="left" w:pos="8244"/>
+          <w:tab w:val="left" w:pos="9160"/>
+          <w:tab w:val="left" w:pos="10076"/>
+          <w:tab w:val="left" w:pos="10992"/>
+          <w:tab w:val="left" w:pos="11908"/>
+          <w:tab w:val="left" w:pos="12824"/>
+          <w:tab w:val="left" w:pos="13740"/>
+          <w:tab w:val="left" w:pos="14656"/>
+        </w:tabs>
+        <w:spacing w:after="0" w:line="240" w:lineRule="auto"/>
+        <w:rPr>
+          <w:rFonts w:ascii="Courier New" w:eastAsia="Times New Roman" w:hAnsi="Courier New" w:cs="Courier New"/>
+          <w:sz w:val="20"/>
+          <w:szCs w:val="20"/>
+          <w:lang w:eastAsia="en-IN"/>
+        </w:rPr>
       </w:pPr>
       <w:r>
         <w:rPr>
@@ -1901,154 +1496,6 @@
           <w:szCs w:val="20"/>
           <w:lang w:eastAsia="en-IN"/>
         </w:rPr>
-        <w:t xml:space="preserve">Number of </w:t>
-      </w:r>
-      <w:proofErr w:type="spellStart"/>
-      <w:r>
-        <w:rPr>
-          <w:rFonts w:ascii="Courier New" w:eastAsia="Times New Roman" w:hAnsi="Courier New" w:cs="Courier New"/>
-          <w:i/>
-          <w:iCs/>
-          <w:sz w:val="20"/>
-          <w:szCs w:val="20"/>
-          <w:lang w:eastAsia="en-IN"/>
-        </w:rPr>
-        <w:t>obs</w:t>
-      </w:r>
-      <w:proofErr w:type="spellEnd"/>
-      <w:r>
-        <w:rPr>
-          <w:rFonts w:ascii="Courier New" w:eastAsia="Times New Roman" w:hAnsi="Courier New" w:cs="Courier New"/>
-          <w:i/>
-          <w:iCs/>
-          <w:sz w:val="20"/>
-          <w:szCs w:val="20"/>
-          <w:lang w:eastAsia="en-IN"/>
-        </w:rPr>
-        <w:t>: 244051, groups:  Vendor.1, 39789</w:t>
-      </w:r>
-    </w:p>
-    <w:p>
-      <w:pPr>
-        <w:tabs>
-          <w:tab w:val="left" w:pos="916"/>
-          <w:tab w:val="left" w:pos="1832"/>
-          <w:tab w:val="left" w:pos="2748"/>
-          <w:tab w:val="left" w:pos="3664"/>
-          <w:tab w:val="left" w:pos="4580"/>
-          <w:tab w:val="left" w:pos="5496"/>
-          <w:tab w:val="left" w:pos="6412"/>
-          <w:tab w:val="left" w:pos="7328"/>
-          <w:tab w:val="left" w:pos="8244"/>
-          <w:tab w:val="left" w:pos="9160"/>
-          <w:tab w:val="left" w:pos="10076"/>
-          <w:tab w:val="left" w:pos="10992"/>
-          <w:tab w:val="left" w:pos="11908"/>
-          <w:tab w:val="left" w:pos="12824"/>
-          <w:tab w:val="left" w:pos="13740"/>
-          <w:tab w:val="left" w:pos="14656"/>
-        </w:tabs>
-        <w:spacing w:after="0" w:line="240" w:lineRule="auto"/>
-        <w:rPr>
-          <w:rFonts w:ascii="Courier New" w:eastAsia="Times New Roman" w:hAnsi="Courier New" w:cs="Courier New"/>
-          <w:i/>
-          <w:iCs/>
-          <w:sz w:val="20"/>
-          <w:szCs w:val="20"/>
-          <w:lang w:eastAsia="en-IN"/>
-        </w:rPr>
-      </w:pPr>
-      <w:r>
-        <w:rPr>
-          <w:rFonts w:ascii="Courier New" w:eastAsia="Times New Roman" w:hAnsi="Courier New" w:cs="Courier New"/>
-          <w:i/>
-          <w:iCs/>
-          <w:sz w:val="20"/>
-          <w:szCs w:val="20"/>
-          <w:lang w:eastAsia="en-IN"/>
-        </w:rPr>
-        <w:t>Fixed Effects:</w:t>
-      </w:r>
-    </w:p>
-    <w:p>
-      <w:pPr>
-        <w:tabs>
-          <w:tab w:val="left" w:pos="916"/>
-          <w:tab w:val="left" w:pos="1832"/>
-          <w:tab w:val="left" w:pos="2748"/>
-          <w:tab w:val="left" w:pos="3664"/>
-          <w:tab w:val="left" w:pos="4580"/>
-          <w:tab w:val="left" w:pos="5496"/>
-          <w:tab w:val="left" w:pos="6412"/>
-          <w:tab w:val="left" w:pos="7328"/>
-          <w:tab w:val="left" w:pos="8244"/>
-          <w:tab w:val="left" w:pos="9160"/>
-          <w:tab w:val="left" w:pos="10076"/>
-          <w:tab w:val="left" w:pos="10992"/>
-          <w:tab w:val="left" w:pos="11908"/>
-          <w:tab w:val="left" w:pos="12824"/>
-          <w:tab w:val="left" w:pos="13740"/>
-          <w:tab w:val="left" w:pos="14656"/>
-        </w:tabs>
-        <w:spacing w:after="0" w:line="240" w:lineRule="auto"/>
-        <w:rPr>
-          <w:rFonts w:ascii="Courier New" w:eastAsia="Times New Roman" w:hAnsi="Courier New" w:cs="Courier New"/>
-          <w:i/>
-          <w:iCs/>
-          <w:sz w:val="20"/>
-          <w:szCs w:val="20"/>
-          <w:lang w:eastAsia="en-IN"/>
-        </w:rPr>
-      </w:pPr>
-      <w:r>
-        <w:rPr>
-          <w:rFonts w:ascii="Courier New" w:eastAsia="Times New Roman" w:hAnsi="Courier New" w:cs="Courier New"/>
-          <w:i/>
-          <w:iCs/>
-          <w:sz w:val="20"/>
-          <w:szCs w:val="20"/>
-          <w:lang w:eastAsia="en-IN"/>
-        </w:rPr>
-        <w:t xml:space="preserve">(Intercept)  </w:t>
-      </w:r>
-    </w:p>
-    <w:p>
-      <w:pPr>
-        <w:tabs>
-          <w:tab w:val="left" w:pos="916"/>
-          <w:tab w:val="left" w:pos="1832"/>
-          <w:tab w:val="left" w:pos="2748"/>
-          <w:tab w:val="left" w:pos="3664"/>
-          <w:tab w:val="left" w:pos="4580"/>
-          <w:tab w:val="left" w:pos="5496"/>
-          <w:tab w:val="left" w:pos="6412"/>
-          <w:tab w:val="left" w:pos="7328"/>
-          <w:tab w:val="left" w:pos="8244"/>
-          <w:tab w:val="left" w:pos="9160"/>
-          <w:tab w:val="left" w:pos="10076"/>
-          <w:tab w:val="left" w:pos="10992"/>
-          <w:tab w:val="left" w:pos="11908"/>
-          <w:tab w:val="left" w:pos="12824"/>
-          <w:tab w:val="left" w:pos="13740"/>
-          <w:tab w:val="left" w:pos="14656"/>
-        </w:tabs>
-        <w:spacing w:after="0" w:line="240" w:lineRule="auto"/>
-        <w:rPr>
-          <w:rFonts w:ascii="Courier New" w:eastAsia="Times New Roman" w:hAnsi="Courier New" w:cs="Courier New"/>
-          <w:sz w:val="20"/>
-          <w:szCs w:val="20"/>
-          <w:lang w:eastAsia="en-IN"/>
-        </w:rPr>
-      </w:pPr>
-      <w:r>
-        <w:rPr>
-          <w:rFonts w:ascii="Courier New" w:eastAsia="Times New Roman" w:hAnsi="Courier New" w:cs="Courier New"/>
-          <w:i/>
-          <w:iCs/>
-          <w:sz w:val="20"/>
-          <w:szCs w:val="20"/>
-          <w:lang w:eastAsia="en-IN"/>
-        </w:rPr>
         <w:t xml:space="preserve">      574.2</w:t>
       </w:r>
       <w:r>
@@ -2195,368 +1642,197 @@
           <w:szCs w:val="20"/>
           <w:lang w:eastAsia="en-IN"/>
         </w:rPr>
-        <w:t xml:space="preserve">purchases &lt;- </w:t>
-      </w:r>
-      <w:proofErr w:type="spellStart"/>
-      <w:r>
-        <w:rPr>
-          <w:rFonts w:ascii="Courier New" w:eastAsia="Times New Roman" w:hAnsi="Courier New" w:cs="Courier New"/>
-          <w:sz w:val="20"/>
-          <w:szCs w:val="20"/>
-          <w:lang w:eastAsia="en-IN"/>
-        </w:rPr>
-        <w:t>fixef</w:t>
-      </w:r>
-      <w:proofErr w:type="spellEnd"/>
-      <w:r>
-        <w:rPr>
-          <w:rFonts w:ascii="Courier New" w:eastAsia="Times New Roman" w:hAnsi="Courier New" w:cs="Courier New"/>
-          <w:sz w:val="20"/>
-          <w:szCs w:val="20"/>
-          <w:lang w:eastAsia="en-IN"/>
-        </w:rPr>
-        <w:t>(</w:t>
-      </w:r>
-      <w:proofErr w:type="spellStart"/>
-      <w:r>
-        <w:rPr>
-          <w:rFonts w:ascii="Courier New" w:eastAsia="Times New Roman" w:hAnsi="Courier New" w:cs="Courier New"/>
-          <w:sz w:val="20"/>
-          <w:szCs w:val="20"/>
-          <w:lang w:eastAsia="en-IN"/>
-        </w:rPr>
-        <w:t>mlevel</w:t>
-      </w:r>
-      <w:proofErr w:type="spellEnd"/>
-      <w:r>
-        <w:rPr>
-          <w:rFonts w:ascii="Courier New" w:eastAsia="Times New Roman" w:hAnsi="Courier New" w:cs="Courier New"/>
-          <w:sz w:val="20"/>
-          <w:szCs w:val="20"/>
-          <w:lang w:eastAsia="en-IN"/>
-        </w:rPr>
-        <w:t xml:space="preserve">) + </w:t>
-      </w:r>
-      <w:proofErr w:type="spellStart"/>
-      <w:r>
-        <w:rPr>
-          <w:rFonts w:ascii="Courier New" w:eastAsia="Times New Roman" w:hAnsi="Courier New" w:cs="Courier New"/>
-          <w:sz w:val="20"/>
-          <w:szCs w:val="20"/>
-          <w:lang w:eastAsia="en-IN"/>
-        </w:rPr>
-        <w:t>ranef</w:t>
-      </w:r>
-      <w:proofErr w:type="spellEnd"/>
-      <w:r>
-        <w:rPr>
-          <w:rFonts w:ascii="Courier New" w:eastAsia="Times New Roman" w:hAnsi="Courier New" w:cs="Courier New"/>
-          <w:sz w:val="20"/>
-          <w:szCs w:val="20"/>
-          <w:lang w:eastAsia="en-IN"/>
-        </w:rPr>
-        <w:t>(</w:t>
-      </w:r>
-      <w:proofErr w:type="spellStart"/>
-      <w:r>
-        <w:rPr>
-          <w:rFonts w:ascii="Courier New" w:eastAsia="Times New Roman" w:hAnsi="Courier New" w:cs="Courier New"/>
-          <w:sz w:val="20"/>
-          <w:szCs w:val="20"/>
-          <w:lang w:eastAsia="en-IN"/>
-        </w:rPr>
-        <w:t>mlevel</w:t>
-      </w:r>
-      <w:proofErr w:type="spellEnd"/>
-      <w:r>
-        <w:rPr>
-          <w:rFonts w:ascii="Courier New" w:eastAsia="Times New Roman" w:hAnsi="Courier New" w:cs="Courier New"/>
-          <w:sz w:val="20"/>
-          <w:szCs w:val="20"/>
-          <w:lang w:eastAsia="en-IN"/>
-        </w:rPr>
-        <w:t>)$Vendor.1</w:t>
-      </w:r>
-    </w:p>
-    <w:p>
-      <w:pPr>
-        <w:tabs>
-          <w:tab w:val="left" w:pos="916"/>
-          <w:tab w:val="left" w:pos="1832"/>
-          <w:tab w:val="left" w:pos="2748"/>
-          <w:tab w:val="left" w:pos="3664"/>
-          <w:tab w:val="left" w:pos="4580"/>
-          <w:tab w:val="left" w:pos="5496"/>
-          <w:tab w:val="left" w:pos="6412"/>
-          <w:tab w:val="left" w:pos="7328"/>
-          <w:tab w:val="left" w:pos="8244"/>
-          <w:tab w:val="left" w:pos="9160"/>
-          <w:tab w:val="left" w:pos="10076"/>
-          <w:tab w:val="left" w:pos="10992"/>
-          <w:tab w:val="left" w:pos="11908"/>
-          <w:tab w:val="left" w:pos="12824"/>
-          <w:tab w:val="left" w:pos="13740"/>
-          <w:tab w:val="left" w:pos="14656"/>
-        </w:tabs>
-        <w:spacing w:after="0" w:line="240" w:lineRule="auto"/>
-        <w:rPr>
-          <w:rFonts w:ascii="Courier New" w:eastAsia="Times New Roman" w:hAnsi="Courier New" w:cs="Courier New"/>
-          <w:sz w:val="20"/>
-          <w:szCs w:val="20"/>
-          <w:lang w:eastAsia="en-IN"/>
-        </w:rPr>
-      </w:pPr>
-      <w:r>
-        <w:rPr>
-          <w:rFonts w:ascii="Courier New" w:eastAsia="Times New Roman" w:hAnsi="Courier New" w:cs="Courier New"/>
-          <w:sz w:val="20"/>
-          <w:szCs w:val="20"/>
-          <w:lang w:eastAsia="en-IN"/>
-        </w:rPr>
-        <w:t>purchases$Vendor.1&lt;-</w:t>
-      </w:r>
-      <w:proofErr w:type="spellStart"/>
-      <w:r>
-        <w:rPr>
-          <w:rFonts w:ascii="Courier New" w:eastAsia="Times New Roman" w:hAnsi="Courier New" w:cs="Courier New"/>
-          <w:sz w:val="20"/>
-          <w:szCs w:val="20"/>
-          <w:lang w:eastAsia="en-IN"/>
-        </w:rPr>
-        <w:t>rownames</w:t>
-      </w:r>
-      <w:proofErr w:type="spellEnd"/>
-      <w:r>
-        <w:rPr>
-          <w:rFonts w:ascii="Courier New" w:eastAsia="Times New Roman" w:hAnsi="Courier New" w:cs="Courier New"/>
-          <w:sz w:val="20"/>
-          <w:szCs w:val="20"/>
-          <w:lang w:eastAsia="en-IN"/>
-        </w:rPr>
-        <w:t>(purchases)</w:t>
-      </w:r>
-    </w:p>
-    <w:p>
-      <w:pPr>
-        <w:tabs>
-          <w:tab w:val="left" w:pos="916"/>
-          <w:tab w:val="left" w:pos="1832"/>
-          <w:tab w:val="left" w:pos="2748"/>
-          <w:tab w:val="left" w:pos="3664"/>
-          <w:tab w:val="left" w:pos="4580"/>
-          <w:tab w:val="left" w:pos="5496"/>
-          <w:tab w:val="left" w:pos="6412"/>
-          <w:tab w:val="left" w:pos="7328"/>
-          <w:tab w:val="left" w:pos="8244"/>
-          <w:tab w:val="left" w:pos="9160"/>
-          <w:tab w:val="left" w:pos="10076"/>
-          <w:tab w:val="left" w:pos="10992"/>
-          <w:tab w:val="left" w:pos="11908"/>
-          <w:tab w:val="left" w:pos="12824"/>
-          <w:tab w:val="left" w:pos="13740"/>
-          <w:tab w:val="left" w:pos="14656"/>
-        </w:tabs>
-        <w:spacing w:after="0" w:line="240" w:lineRule="auto"/>
-        <w:rPr>
-          <w:rFonts w:ascii="Courier New" w:eastAsia="Times New Roman" w:hAnsi="Courier New" w:cs="Courier New"/>
-          <w:sz w:val="20"/>
-          <w:szCs w:val="20"/>
-          <w:lang w:eastAsia="en-IN"/>
-        </w:rPr>
-      </w:pPr>
-      <w:r>
-        <w:rPr>
-          <w:rFonts w:ascii="Courier New" w:eastAsia="Times New Roman" w:hAnsi="Courier New" w:cs="Courier New"/>
-          <w:sz w:val="20"/>
-          <w:szCs w:val="20"/>
-          <w:lang w:eastAsia="en-IN"/>
-        </w:rPr>
-        <w:t>names(purchases</w:t>
-      </w:r>
-      <w:proofErr w:type="gramStart"/>
-      <w:r>
-        <w:rPr>
-          <w:rFonts w:ascii="Courier New" w:eastAsia="Times New Roman" w:hAnsi="Courier New" w:cs="Courier New"/>
-          <w:sz w:val="20"/>
-          <w:szCs w:val="20"/>
-          <w:lang w:eastAsia="en-IN"/>
-        </w:rPr>
-        <w:t>)[</w:t>
-      </w:r>
-      <w:proofErr w:type="gramEnd"/>
-      <w:r>
-        <w:rPr>
-          <w:rFonts w:ascii="Courier New" w:eastAsia="Times New Roman" w:hAnsi="Courier New" w:cs="Courier New"/>
-          <w:sz w:val="20"/>
-          <w:szCs w:val="20"/>
-          <w:lang w:eastAsia="en-IN"/>
-        </w:rPr>
-        <w:t>1]&lt;-"Intercept"</w:t>
-      </w:r>
-    </w:p>
-    <w:p>
-      <w:pPr>
-        <w:tabs>
-          <w:tab w:val="left" w:pos="916"/>
-          <w:tab w:val="left" w:pos="1832"/>
-          <w:tab w:val="left" w:pos="2748"/>
-          <w:tab w:val="left" w:pos="3664"/>
-          <w:tab w:val="left" w:pos="4580"/>
-          <w:tab w:val="left" w:pos="5496"/>
-          <w:tab w:val="left" w:pos="6412"/>
-          <w:tab w:val="left" w:pos="7328"/>
-          <w:tab w:val="left" w:pos="8244"/>
-          <w:tab w:val="left" w:pos="9160"/>
-          <w:tab w:val="left" w:pos="10076"/>
-          <w:tab w:val="left" w:pos="10992"/>
-          <w:tab w:val="left" w:pos="11908"/>
-          <w:tab w:val="left" w:pos="12824"/>
-          <w:tab w:val="left" w:pos="13740"/>
-          <w:tab w:val="left" w:pos="14656"/>
-        </w:tabs>
-        <w:spacing w:after="0" w:line="240" w:lineRule="auto"/>
-        <w:rPr>
-          <w:rFonts w:ascii="Courier New" w:eastAsia="Times New Roman" w:hAnsi="Courier New" w:cs="Courier New"/>
-          <w:sz w:val="20"/>
-          <w:szCs w:val="20"/>
-          <w:lang w:eastAsia="en-IN"/>
-        </w:rPr>
-      </w:pPr>
-      <w:r>
-        <w:rPr>
-          <w:rFonts w:ascii="Courier New" w:eastAsia="Times New Roman" w:hAnsi="Courier New" w:cs="Courier New"/>
-          <w:sz w:val="20"/>
-          <w:szCs w:val="20"/>
-          <w:lang w:eastAsia="en-IN"/>
-        </w:rPr>
-        <w:t>purchases &lt;- purchases</w:t>
-      </w:r>
-      <w:proofErr w:type="gramStart"/>
-      <w:r>
-        <w:rPr>
-          <w:rFonts w:ascii="Courier New" w:eastAsia="Times New Roman" w:hAnsi="Courier New" w:cs="Courier New"/>
-          <w:sz w:val="20"/>
-          <w:szCs w:val="20"/>
-          <w:lang w:eastAsia="en-IN"/>
-        </w:rPr>
-        <w:t>[,c</w:t>
-      </w:r>
-      <w:proofErr w:type="gramEnd"/>
-      <w:r>
-        <w:rPr>
-          <w:rFonts w:ascii="Courier New" w:eastAsia="Times New Roman" w:hAnsi="Courier New" w:cs="Courier New"/>
-          <w:sz w:val="20"/>
-          <w:szCs w:val="20"/>
-          <w:lang w:eastAsia="en-IN"/>
-        </w:rPr>
-        <w:t>(2,1)]</w:t>
-      </w:r>
-    </w:p>
-    <w:p>
-      <w:pPr>
-        <w:tabs>
-          <w:tab w:val="left" w:pos="916"/>
-          <w:tab w:val="left" w:pos="1832"/>
-          <w:tab w:val="left" w:pos="2748"/>
-          <w:tab w:val="left" w:pos="3664"/>
-          <w:tab w:val="left" w:pos="4580"/>
-          <w:tab w:val="left" w:pos="5496"/>
-          <w:tab w:val="left" w:pos="6412"/>
-          <w:tab w:val="left" w:pos="7328"/>
-          <w:tab w:val="left" w:pos="8244"/>
-          <w:tab w:val="left" w:pos="9160"/>
-          <w:tab w:val="left" w:pos="10076"/>
-          <w:tab w:val="left" w:pos="10992"/>
-          <w:tab w:val="left" w:pos="11908"/>
-          <w:tab w:val="left" w:pos="12824"/>
-          <w:tab w:val="left" w:pos="13740"/>
-          <w:tab w:val="left" w:pos="14656"/>
-        </w:tabs>
-        <w:spacing w:after="0" w:line="240" w:lineRule="auto"/>
-        <w:rPr>
-          <w:rFonts w:ascii="Courier New" w:eastAsia="Times New Roman" w:hAnsi="Courier New" w:cs="Courier New"/>
-          <w:sz w:val="20"/>
-          <w:szCs w:val="20"/>
-          <w:lang w:eastAsia="en-IN"/>
-        </w:rPr>
-      </w:pPr>
-      <w:r>
-        <w:rPr>
-          <w:rFonts w:ascii="Courier New" w:eastAsia="Times New Roman" w:hAnsi="Courier New" w:cs="Courier New"/>
-          <w:sz w:val="20"/>
-          <w:szCs w:val="20"/>
-          <w:lang w:eastAsia="en-IN"/>
-        </w:rPr>
-        <w:t xml:space="preserve"># </w:t>
-      </w:r>
-      <w:proofErr w:type="gramStart"/>
-      <w:r>
-        <w:rPr>
-          <w:rFonts w:ascii="Courier New" w:eastAsia="Times New Roman" w:hAnsi="Courier New" w:cs="Courier New"/>
-          <w:sz w:val="20"/>
-          <w:szCs w:val="20"/>
-          <w:lang w:eastAsia="en-IN"/>
-        </w:rPr>
-        <w:t>plot</w:t>
-      </w:r>
-      <w:proofErr w:type="gramEnd"/>
-    </w:p>
-    <w:p>
-      <w:pPr>
-        <w:tabs>
-          <w:tab w:val="left" w:pos="916"/>
-          <w:tab w:val="left" w:pos="1832"/>
-          <w:tab w:val="left" w:pos="2748"/>
-          <w:tab w:val="left" w:pos="3664"/>
-          <w:tab w:val="left" w:pos="4580"/>
-          <w:tab w:val="left" w:pos="5496"/>
-          <w:tab w:val="left" w:pos="6412"/>
-          <w:tab w:val="left" w:pos="7328"/>
-          <w:tab w:val="left" w:pos="8244"/>
-          <w:tab w:val="left" w:pos="9160"/>
-          <w:tab w:val="left" w:pos="10076"/>
-          <w:tab w:val="left" w:pos="10992"/>
-          <w:tab w:val="left" w:pos="11908"/>
-          <w:tab w:val="left" w:pos="12824"/>
-          <w:tab w:val="left" w:pos="13740"/>
-          <w:tab w:val="left" w:pos="14656"/>
-        </w:tabs>
-        <w:spacing w:after="0" w:line="240" w:lineRule="auto"/>
-        <w:rPr>
-          <w:rFonts w:ascii="Courier New" w:eastAsia="Times New Roman" w:hAnsi="Courier New" w:cs="Courier New"/>
-          <w:sz w:val="20"/>
-          <w:szCs w:val="20"/>
-          <w:lang w:eastAsia="en-IN"/>
-        </w:rPr>
-      </w:pPr>
-      <w:r>
-        <w:rPr>
-          <w:rFonts w:ascii="Courier New" w:eastAsia="Times New Roman" w:hAnsi="Courier New" w:cs="Courier New"/>
-          <w:sz w:val="20"/>
-          <w:szCs w:val="20"/>
-          <w:lang w:eastAsia="en-IN"/>
-        </w:rPr>
-        <w:t>ggplot(</w:t>
-      </w:r>
-      <w:proofErr w:type="gramStart"/>
-      <w:r>
-        <w:rPr>
-          <w:rFonts w:ascii="Courier New" w:eastAsia="Times New Roman" w:hAnsi="Courier New" w:cs="Courier New"/>
-          <w:sz w:val="20"/>
-          <w:szCs w:val="20"/>
-          <w:lang w:eastAsia="en-IN"/>
-        </w:rPr>
-        <w:t>purchases[</w:t>
-      </w:r>
-      <w:proofErr w:type="gramEnd"/>
-      <w:r>
-        <w:rPr>
-          <w:rFonts w:ascii="Courier New" w:eastAsia="Times New Roman" w:hAnsi="Courier New" w:cs="Courier New"/>
-          <w:sz w:val="20"/>
-          <w:szCs w:val="20"/>
-          <w:lang w:eastAsia="en-IN"/>
-        </w:rPr>
-        <w:t>39750:39770,],aes(x=Vendor.1,y=Intercept))+geom_point()</w:t>
+        <w:t>purchases &lt;- fixef(mlevel) + ranef(mlevel)$Vendor.1</w:t>
+      </w:r>
+    </w:p>
+    <w:p>
+      <w:pPr>
+        <w:tabs>
+          <w:tab w:val="left" w:pos="916"/>
+          <w:tab w:val="left" w:pos="1832"/>
+          <w:tab w:val="left" w:pos="2748"/>
+          <w:tab w:val="left" w:pos="3664"/>
+          <w:tab w:val="left" w:pos="4580"/>
+          <w:tab w:val="left" w:pos="5496"/>
+          <w:tab w:val="left" w:pos="6412"/>
+          <w:tab w:val="left" w:pos="7328"/>
+          <w:tab w:val="left" w:pos="8244"/>
+          <w:tab w:val="left" w:pos="9160"/>
+          <w:tab w:val="left" w:pos="10076"/>
+          <w:tab w:val="left" w:pos="10992"/>
+          <w:tab w:val="left" w:pos="11908"/>
+          <w:tab w:val="left" w:pos="12824"/>
+          <w:tab w:val="left" w:pos="13740"/>
+          <w:tab w:val="left" w:pos="14656"/>
+        </w:tabs>
+        <w:spacing w:after="0" w:line="240" w:lineRule="auto"/>
+        <w:rPr>
+          <w:rFonts w:ascii="Courier New" w:eastAsia="Times New Roman" w:hAnsi="Courier New" w:cs="Courier New"/>
+          <w:sz w:val="20"/>
+          <w:szCs w:val="20"/>
+          <w:lang w:eastAsia="en-IN"/>
+        </w:rPr>
+      </w:pPr>
+      <w:r>
+        <w:rPr>
+          <w:rFonts w:ascii="Courier New" w:eastAsia="Times New Roman" w:hAnsi="Courier New" w:cs="Courier New"/>
+          <w:sz w:val="20"/>
+          <w:szCs w:val="20"/>
+          <w:lang w:eastAsia="en-IN"/>
+        </w:rPr>
+        <w:t>purchases$Vendor.1&lt;-rownames(purchases)</w:t>
+      </w:r>
+    </w:p>
+    <w:p>
+      <w:pPr>
+        <w:tabs>
+          <w:tab w:val="left" w:pos="916"/>
+          <w:tab w:val="left" w:pos="1832"/>
+          <w:tab w:val="left" w:pos="2748"/>
+          <w:tab w:val="left" w:pos="3664"/>
+          <w:tab w:val="left" w:pos="4580"/>
+          <w:tab w:val="left" w:pos="5496"/>
+          <w:tab w:val="left" w:pos="6412"/>
+          <w:tab w:val="left" w:pos="7328"/>
+          <w:tab w:val="left" w:pos="8244"/>
+          <w:tab w:val="left" w:pos="9160"/>
+          <w:tab w:val="left" w:pos="10076"/>
+          <w:tab w:val="left" w:pos="10992"/>
+          <w:tab w:val="left" w:pos="11908"/>
+          <w:tab w:val="left" w:pos="12824"/>
+          <w:tab w:val="left" w:pos="13740"/>
+          <w:tab w:val="left" w:pos="14656"/>
+        </w:tabs>
+        <w:spacing w:after="0" w:line="240" w:lineRule="auto"/>
+        <w:rPr>
+          <w:rFonts w:ascii="Courier New" w:eastAsia="Times New Roman" w:hAnsi="Courier New" w:cs="Courier New"/>
+          <w:sz w:val="20"/>
+          <w:szCs w:val="20"/>
+          <w:lang w:eastAsia="en-IN"/>
+        </w:rPr>
+      </w:pPr>
+      <w:r>
+        <w:rPr>
+          <w:rFonts w:ascii="Courier New" w:eastAsia="Times New Roman" w:hAnsi="Courier New" w:cs="Courier New"/>
+          <w:sz w:val="20"/>
+          <w:szCs w:val="20"/>
+          <w:lang w:eastAsia="en-IN"/>
+        </w:rPr>
+        <w:t>names(purchases)[1]&lt;-"Intercept"</w:t>
+      </w:r>
+    </w:p>
+    <w:p>
+      <w:pPr>
+        <w:tabs>
+          <w:tab w:val="left" w:pos="916"/>
+          <w:tab w:val="left" w:pos="1832"/>
+          <w:tab w:val="left" w:pos="2748"/>
+          <w:tab w:val="left" w:pos="3664"/>
+          <w:tab w:val="left" w:pos="4580"/>
+          <w:tab w:val="left" w:pos="5496"/>
+          <w:tab w:val="left" w:pos="6412"/>
+          <w:tab w:val="left" w:pos="7328"/>
+          <w:tab w:val="left" w:pos="8244"/>
+          <w:tab w:val="left" w:pos="9160"/>
+          <w:tab w:val="left" w:pos="10076"/>
+          <w:tab w:val="left" w:pos="10992"/>
+          <w:tab w:val="left" w:pos="11908"/>
+          <w:tab w:val="left" w:pos="12824"/>
+          <w:tab w:val="left" w:pos="13740"/>
+          <w:tab w:val="left" w:pos="14656"/>
+        </w:tabs>
+        <w:spacing w:after="0" w:line="240" w:lineRule="auto"/>
+        <w:rPr>
+          <w:rFonts w:ascii="Courier New" w:eastAsia="Times New Roman" w:hAnsi="Courier New" w:cs="Courier New"/>
+          <w:sz w:val="20"/>
+          <w:szCs w:val="20"/>
+          <w:lang w:eastAsia="en-IN"/>
+        </w:rPr>
+      </w:pPr>
+      <w:r>
+        <w:rPr>
+          <w:rFonts w:ascii="Courier New" w:eastAsia="Times New Roman" w:hAnsi="Courier New" w:cs="Courier New"/>
+          <w:sz w:val="20"/>
+          <w:szCs w:val="20"/>
+          <w:lang w:eastAsia="en-IN"/>
+        </w:rPr>
+        <w:t>purchases &lt;- purchases[,c(2,1)]</w:t>
+      </w:r>
+    </w:p>
+    <w:p>
+      <w:pPr>
+        <w:tabs>
+          <w:tab w:val="left" w:pos="916"/>
+          <w:tab w:val="left" w:pos="1832"/>
+          <w:tab w:val="left" w:pos="2748"/>
+          <w:tab w:val="left" w:pos="3664"/>
+          <w:tab w:val="left" w:pos="4580"/>
+          <w:tab w:val="left" w:pos="5496"/>
+          <w:tab w:val="left" w:pos="6412"/>
+          <w:tab w:val="left" w:pos="7328"/>
+          <w:tab w:val="left" w:pos="8244"/>
+          <w:tab w:val="left" w:pos="9160"/>
+          <w:tab w:val="left" w:pos="10076"/>
+          <w:tab w:val="left" w:pos="10992"/>
+          <w:tab w:val="left" w:pos="11908"/>
+          <w:tab w:val="left" w:pos="12824"/>
+          <w:tab w:val="left" w:pos="13740"/>
+          <w:tab w:val="left" w:pos="14656"/>
+        </w:tabs>
+        <w:spacing w:after="0" w:line="240" w:lineRule="auto"/>
+        <w:rPr>
+          <w:rFonts w:ascii="Courier New" w:eastAsia="Times New Roman" w:hAnsi="Courier New" w:cs="Courier New"/>
+          <w:sz w:val="20"/>
+          <w:szCs w:val="20"/>
+          <w:lang w:eastAsia="en-IN"/>
+        </w:rPr>
+      </w:pPr>
+      <w:r>
+        <w:rPr>
+          <w:rFonts w:ascii="Courier New" w:eastAsia="Times New Roman" w:hAnsi="Courier New" w:cs="Courier New"/>
+          <w:sz w:val="20"/>
+          <w:szCs w:val="20"/>
+          <w:lang w:eastAsia="en-IN"/>
+        </w:rPr>
+        <w:t># plot</w:t>
+      </w:r>
+    </w:p>
+    <w:p>
+      <w:pPr>
+        <w:tabs>
+          <w:tab w:val="left" w:pos="916"/>
+          <w:tab w:val="left" w:pos="1832"/>
+          <w:tab w:val="left" w:pos="2748"/>
+          <w:tab w:val="left" w:pos="3664"/>
+          <w:tab w:val="left" w:pos="4580"/>
+          <w:tab w:val="left" w:pos="5496"/>
+          <w:tab w:val="left" w:pos="6412"/>
+          <w:tab w:val="left" w:pos="7328"/>
+          <w:tab w:val="left" w:pos="8244"/>
+          <w:tab w:val="left" w:pos="9160"/>
+          <w:tab w:val="left" w:pos="10076"/>
+          <w:tab w:val="left" w:pos="10992"/>
+          <w:tab w:val="left" w:pos="11908"/>
+          <w:tab w:val="left" w:pos="12824"/>
+          <w:tab w:val="left" w:pos="13740"/>
+          <w:tab w:val="left" w:pos="14656"/>
+        </w:tabs>
+        <w:spacing w:after="0" w:line="240" w:lineRule="auto"/>
+        <w:rPr>
+          <w:rFonts w:ascii="Courier New" w:eastAsia="Times New Roman" w:hAnsi="Courier New" w:cs="Courier New"/>
+          <w:sz w:val="20"/>
+          <w:szCs w:val="20"/>
+          <w:lang w:eastAsia="en-IN"/>
+        </w:rPr>
+      </w:pPr>
+      <w:r>
+        <w:rPr>
+          <w:rFonts w:ascii="Courier New" w:eastAsia="Times New Roman" w:hAnsi="Courier New" w:cs="Courier New"/>
+          <w:sz w:val="20"/>
+          <w:szCs w:val="20"/>
+          <w:lang w:eastAsia="en-IN"/>
+        </w:rPr>
+        <w:t>ggplot(purchases[39750:39770,],aes(x=Vendor.1,y=Intercept))+geom_point()</w:t>
       </w:r>
     </w:p>
     <w:p>
@@ -2585,7 +1861,7 @@
                 <wp:extent cx="304800" cy="304800"/>
                 <wp:effectExtent l="0" t="0" r="0" b="0"/>
                 <wp:docPr id="5" name="AutoShape 5" descr="observations">
-                  <a:hlinkClick xmlns:a="http://schemas.openxmlformats.org/drawingml/2006/main" r:id="rId11" tgtFrame="&quot;_blank&quot;"/>
+                  <a:hlinkClick xmlns:a="http://schemas.openxmlformats.org/drawingml/2006/main" r:id="rId7" tgtFrame="&quot;_blank&quot;"/>
                 </wp:docPr>
                 <wp:cNvGraphicFramePr>
                   <a:graphicFrameLocks xmlns:a="http://schemas.openxmlformats.org/drawingml/2006/main" noChangeAspect="1"/>
@@ -2666,27 +1942,7 @@
           <w:szCs w:val="20"/>
           <w:lang w:eastAsia="en-IN"/>
         </w:rPr>
-        <w:t xml:space="preserve">Now that the observed data has been generated, 20 simulations will be run to generate predictions for the 20 hypothetical new vendors – </w:t>
-      </w:r>
-      <w:proofErr w:type="gramStart"/>
-      <w:r>
-        <w:rPr>
-          <w:rFonts w:ascii="Times New Roman" w:eastAsia="Times New Roman" w:hAnsi="Times New Roman" w:cs="Times New Roman"/>
-          <w:sz w:val="20"/>
-          <w:szCs w:val="20"/>
-          <w:lang w:eastAsia="en-IN"/>
-        </w:rPr>
-        <w:t>i.e.</w:t>
-      </w:r>
-      <w:proofErr w:type="gramEnd"/>
-      <w:r>
-        <w:rPr>
-          <w:rFonts w:ascii="Times New Roman" w:eastAsia="Times New Roman" w:hAnsi="Times New Roman" w:cs="Times New Roman"/>
-          <w:sz w:val="20"/>
-          <w:szCs w:val="20"/>
-          <w:lang w:eastAsia="en-IN"/>
-        </w:rPr>
-        <w:t xml:space="preserve"> what sales could a new vendor to this market expect?</w:t>
+        <w:t>Now that the observed data has been generated, 20 simulations will be run to generate predictions for the 20 hypothetical new vendors – i.e. what sales could a new vendor to this market expect?</w:t>
       </w:r>
     </w:p>
     <w:p>
@@ -2775,323 +2031,128 @@
           <w:lang w:eastAsia="en-IN"/>
         </w:rPr>
       </w:pPr>
-      <w:proofErr w:type="spellStart"/>
-      <w:r>
-        <w:rPr>
-          <w:rFonts w:ascii="Courier New" w:eastAsia="Times New Roman" w:hAnsi="Courier New" w:cs="Courier New"/>
-          <w:sz w:val="20"/>
-          <w:szCs w:val="20"/>
-          <w:lang w:eastAsia="en-IN"/>
-        </w:rPr>
-        <w:t>new_purchases</w:t>
-      </w:r>
-      <w:proofErr w:type="spellEnd"/>
-      <w:r>
-        <w:rPr>
-          <w:rFonts w:ascii="Courier New" w:eastAsia="Times New Roman" w:hAnsi="Courier New" w:cs="Courier New"/>
-          <w:sz w:val="20"/>
-          <w:szCs w:val="20"/>
-          <w:lang w:eastAsia="en-IN"/>
-        </w:rPr>
-        <w:t xml:space="preserve"> &lt;- </w:t>
-      </w:r>
-      <w:proofErr w:type="spellStart"/>
-      <w:proofErr w:type="gramStart"/>
-      <w:r>
-        <w:rPr>
-          <w:rFonts w:ascii="Courier New" w:eastAsia="Times New Roman" w:hAnsi="Courier New" w:cs="Courier New"/>
-          <w:sz w:val="20"/>
-          <w:szCs w:val="20"/>
-          <w:lang w:eastAsia="en-IN"/>
-        </w:rPr>
-        <w:t>data.frame</w:t>
-      </w:r>
-      <w:proofErr w:type="spellEnd"/>
-      <w:proofErr w:type="gramEnd"/>
-      <w:r>
-        <w:rPr>
-          <w:rFonts w:ascii="Courier New" w:eastAsia="Times New Roman" w:hAnsi="Courier New" w:cs="Courier New"/>
-          <w:sz w:val="20"/>
-          <w:szCs w:val="20"/>
-          <w:lang w:eastAsia="en-IN"/>
-        </w:rPr>
-        <w:t xml:space="preserve">(Vendor.1 = </w:t>
-      </w:r>
-      <w:proofErr w:type="spellStart"/>
-      <w:r>
-        <w:rPr>
-          <w:rFonts w:ascii="Courier New" w:eastAsia="Times New Roman" w:hAnsi="Courier New" w:cs="Courier New"/>
-          <w:sz w:val="20"/>
-          <w:szCs w:val="20"/>
-          <w:lang w:eastAsia="en-IN"/>
-        </w:rPr>
-        <w:t>as.character</w:t>
-      </w:r>
-      <w:proofErr w:type="spellEnd"/>
-      <w:r>
-        <w:rPr>
-          <w:rFonts w:ascii="Courier New" w:eastAsia="Times New Roman" w:hAnsi="Courier New" w:cs="Courier New"/>
-          <w:sz w:val="20"/>
-          <w:szCs w:val="20"/>
-          <w:lang w:eastAsia="en-IN"/>
-        </w:rPr>
-        <w:t>(39800:39819),</w:t>
-      </w:r>
-    </w:p>
-    <w:p>
-      <w:pPr>
-        <w:tabs>
-          <w:tab w:val="left" w:pos="916"/>
-          <w:tab w:val="left" w:pos="1832"/>
-          <w:tab w:val="left" w:pos="2748"/>
-          <w:tab w:val="left" w:pos="3664"/>
-          <w:tab w:val="left" w:pos="4580"/>
-          <w:tab w:val="left" w:pos="5496"/>
-          <w:tab w:val="left" w:pos="6412"/>
-          <w:tab w:val="left" w:pos="7328"/>
-          <w:tab w:val="left" w:pos="8244"/>
-          <w:tab w:val="left" w:pos="9160"/>
-          <w:tab w:val="left" w:pos="10076"/>
-          <w:tab w:val="left" w:pos="10992"/>
-          <w:tab w:val="left" w:pos="11908"/>
-          <w:tab w:val="left" w:pos="12824"/>
-          <w:tab w:val="left" w:pos="13740"/>
-          <w:tab w:val="left" w:pos="14656"/>
-        </w:tabs>
-        <w:spacing w:after="0" w:line="240" w:lineRule="auto"/>
-        <w:rPr>
-          <w:rFonts w:ascii="Courier New" w:eastAsia="Times New Roman" w:hAnsi="Courier New" w:cs="Courier New"/>
-          <w:sz w:val="20"/>
-          <w:szCs w:val="20"/>
-          <w:lang w:eastAsia="en-IN"/>
-        </w:rPr>
-      </w:pPr>
-      <w:r>
-        <w:rPr>
-          <w:rFonts w:ascii="Courier New" w:eastAsia="Times New Roman" w:hAnsi="Courier New" w:cs="Courier New"/>
-          <w:sz w:val="20"/>
-          <w:szCs w:val="20"/>
-          <w:lang w:eastAsia="en-IN"/>
-        </w:rPr>
-        <w:t xml:space="preserve">                          Intercept= </w:t>
-      </w:r>
-      <w:proofErr w:type="spellStart"/>
-      <w:r>
-        <w:rPr>
-          <w:rFonts w:ascii="Courier New" w:eastAsia="Times New Roman" w:hAnsi="Courier New" w:cs="Courier New"/>
-          <w:sz w:val="20"/>
-          <w:szCs w:val="20"/>
-          <w:lang w:eastAsia="en-IN"/>
-        </w:rPr>
-        <w:t>fixef</w:t>
-      </w:r>
-      <w:proofErr w:type="spellEnd"/>
-      <w:r>
-        <w:rPr>
-          <w:rFonts w:ascii="Courier New" w:eastAsia="Times New Roman" w:hAnsi="Courier New" w:cs="Courier New"/>
-          <w:sz w:val="20"/>
-          <w:szCs w:val="20"/>
-          <w:lang w:eastAsia="en-IN"/>
-        </w:rPr>
-        <w:t>(</w:t>
-      </w:r>
-      <w:proofErr w:type="spellStart"/>
-      <w:r>
-        <w:rPr>
-          <w:rFonts w:ascii="Courier New" w:eastAsia="Times New Roman" w:hAnsi="Courier New" w:cs="Courier New"/>
-          <w:sz w:val="20"/>
-          <w:szCs w:val="20"/>
-          <w:lang w:eastAsia="en-IN"/>
-        </w:rPr>
-        <w:t>mlevel</w:t>
-      </w:r>
-      <w:proofErr w:type="spellEnd"/>
-      <w:r>
-        <w:rPr>
-          <w:rFonts w:ascii="Courier New" w:eastAsia="Times New Roman" w:hAnsi="Courier New" w:cs="Courier New"/>
-          <w:sz w:val="20"/>
-          <w:szCs w:val="20"/>
-          <w:lang w:eastAsia="en-IN"/>
-        </w:rPr>
-        <w:t>)+</w:t>
-      </w:r>
-      <w:proofErr w:type="spellStart"/>
-      <w:r>
-        <w:rPr>
-          <w:rFonts w:ascii="Courier New" w:eastAsia="Times New Roman" w:hAnsi="Courier New" w:cs="Courier New"/>
-          <w:sz w:val="20"/>
-          <w:szCs w:val="20"/>
-          <w:lang w:eastAsia="en-IN"/>
-        </w:rPr>
-        <w:t>rnorm</w:t>
-      </w:r>
-      <w:proofErr w:type="spellEnd"/>
-      <w:r>
-        <w:rPr>
-          <w:rFonts w:ascii="Courier New" w:eastAsia="Times New Roman" w:hAnsi="Courier New" w:cs="Courier New"/>
-          <w:sz w:val="20"/>
-          <w:szCs w:val="20"/>
-          <w:lang w:eastAsia="en-IN"/>
-        </w:rPr>
-        <w:t>(20,0,200</w:t>
-      </w:r>
-      <w:proofErr w:type="gramStart"/>
-      <w:r>
-        <w:rPr>
-          <w:rFonts w:ascii="Courier New" w:eastAsia="Times New Roman" w:hAnsi="Courier New" w:cs="Courier New"/>
-          <w:sz w:val="20"/>
-          <w:szCs w:val="20"/>
-          <w:lang w:eastAsia="en-IN"/>
-        </w:rPr>
-        <w:t>),Status</w:t>
-      </w:r>
-      <w:proofErr w:type="gramEnd"/>
-      <w:r>
-        <w:rPr>
-          <w:rFonts w:ascii="Courier New" w:eastAsia="Times New Roman" w:hAnsi="Courier New" w:cs="Courier New"/>
-          <w:sz w:val="20"/>
-          <w:szCs w:val="20"/>
-          <w:lang w:eastAsia="en-IN"/>
-        </w:rPr>
-        <w:t>="Simulated")</w:t>
-      </w:r>
-    </w:p>
-    <w:p>
-      <w:pPr>
-        <w:tabs>
-          <w:tab w:val="left" w:pos="916"/>
-          <w:tab w:val="left" w:pos="1832"/>
-          <w:tab w:val="left" w:pos="2748"/>
-          <w:tab w:val="left" w:pos="3664"/>
-          <w:tab w:val="left" w:pos="4580"/>
-          <w:tab w:val="left" w:pos="5496"/>
-          <w:tab w:val="left" w:pos="6412"/>
-          <w:tab w:val="left" w:pos="7328"/>
-          <w:tab w:val="left" w:pos="8244"/>
-          <w:tab w:val="left" w:pos="9160"/>
-          <w:tab w:val="left" w:pos="10076"/>
-          <w:tab w:val="left" w:pos="10992"/>
-          <w:tab w:val="left" w:pos="11908"/>
-          <w:tab w:val="left" w:pos="12824"/>
-          <w:tab w:val="left" w:pos="13740"/>
-          <w:tab w:val="left" w:pos="14656"/>
-        </w:tabs>
-        <w:spacing w:after="0" w:line="240" w:lineRule="auto"/>
-        <w:rPr>
-          <w:rFonts w:ascii="Courier New" w:eastAsia="Times New Roman" w:hAnsi="Courier New" w:cs="Courier New"/>
-          <w:sz w:val="20"/>
-          <w:szCs w:val="20"/>
-          <w:lang w:eastAsia="en-IN"/>
-        </w:rPr>
-      </w:pPr>
-      <w:proofErr w:type="spellStart"/>
-      <w:r>
-        <w:rPr>
-          <w:rFonts w:ascii="Courier New" w:eastAsia="Times New Roman" w:hAnsi="Courier New" w:cs="Courier New"/>
-          <w:sz w:val="20"/>
-          <w:szCs w:val="20"/>
-          <w:lang w:eastAsia="en-IN"/>
-        </w:rPr>
-        <w:t>purchases$Status</w:t>
-      </w:r>
-      <w:proofErr w:type="spellEnd"/>
-      <w:r>
-        <w:rPr>
-          <w:rFonts w:ascii="Courier New" w:eastAsia="Times New Roman" w:hAnsi="Courier New" w:cs="Courier New"/>
-          <w:sz w:val="20"/>
-          <w:szCs w:val="20"/>
-          <w:lang w:eastAsia="en-IN"/>
-        </w:rPr>
-        <w:t xml:space="preserve"> &lt;- "Observed"</w:t>
-      </w:r>
-    </w:p>
-    <w:p>
-      <w:pPr>
-        <w:tabs>
-          <w:tab w:val="left" w:pos="916"/>
-          <w:tab w:val="left" w:pos="1832"/>
-          <w:tab w:val="left" w:pos="2748"/>
-          <w:tab w:val="left" w:pos="3664"/>
-          <w:tab w:val="left" w:pos="4580"/>
-          <w:tab w:val="left" w:pos="5496"/>
-          <w:tab w:val="left" w:pos="6412"/>
-          <w:tab w:val="left" w:pos="7328"/>
-          <w:tab w:val="left" w:pos="8244"/>
-          <w:tab w:val="left" w:pos="9160"/>
-          <w:tab w:val="left" w:pos="10076"/>
-          <w:tab w:val="left" w:pos="10992"/>
-          <w:tab w:val="left" w:pos="11908"/>
-          <w:tab w:val="left" w:pos="12824"/>
-          <w:tab w:val="left" w:pos="13740"/>
-          <w:tab w:val="left" w:pos="14656"/>
-        </w:tabs>
-        <w:spacing w:after="0" w:line="240" w:lineRule="auto"/>
-        <w:rPr>
-          <w:rFonts w:ascii="Courier New" w:eastAsia="Times New Roman" w:hAnsi="Courier New" w:cs="Courier New"/>
-          <w:sz w:val="20"/>
-          <w:szCs w:val="20"/>
-          <w:lang w:eastAsia="en-IN"/>
-        </w:rPr>
-      </w:pPr>
-      <w:r>
-        <w:rPr>
-          <w:rFonts w:ascii="Courier New" w:eastAsia="Times New Roman" w:hAnsi="Courier New" w:cs="Courier New"/>
-          <w:sz w:val="20"/>
-          <w:szCs w:val="20"/>
-          <w:lang w:eastAsia="en-IN"/>
-        </w:rPr>
-        <w:t xml:space="preserve">purchases2 &lt;- </w:t>
-      </w:r>
-      <w:proofErr w:type="spellStart"/>
-      <w:r>
-        <w:rPr>
-          <w:rFonts w:ascii="Courier New" w:eastAsia="Times New Roman" w:hAnsi="Courier New" w:cs="Courier New"/>
-          <w:sz w:val="20"/>
-          <w:szCs w:val="20"/>
-          <w:lang w:eastAsia="en-IN"/>
-        </w:rPr>
-        <w:t>rbind</w:t>
-      </w:r>
-      <w:proofErr w:type="spellEnd"/>
-      <w:r>
-        <w:rPr>
-          <w:rFonts w:ascii="Courier New" w:eastAsia="Times New Roman" w:hAnsi="Courier New" w:cs="Courier New"/>
-          <w:sz w:val="20"/>
-          <w:szCs w:val="20"/>
-          <w:lang w:eastAsia="en-IN"/>
-        </w:rPr>
-        <w:t>(</w:t>
-      </w:r>
-      <w:proofErr w:type="spellStart"/>
-      <w:proofErr w:type="gramStart"/>
-      <w:r>
-        <w:rPr>
-          <w:rFonts w:ascii="Courier New" w:eastAsia="Times New Roman" w:hAnsi="Courier New" w:cs="Courier New"/>
-          <w:sz w:val="20"/>
-          <w:szCs w:val="20"/>
-          <w:lang w:eastAsia="en-IN"/>
-        </w:rPr>
-        <w:t>purchases,new</w:t>
-      </w:r>
-      <w:proofErr w:type="gramEnd"/>
-      <w:r>
-        <w:rPr>
-          <w:rFonts w:ascii="Courier New" w:eastAsia="Times New Roman" w:hAnsi="Courier New" w:cs="Courier New"/>
-          <w:sz w:val="20"/>
-          <w:szCs w:val="20"/>
-          <w:lang w:eastAsia="en-IN"/>
-        </w:rPr>
-        <w:t>_purchases</w:t>
-      </w:r>
-      <w:proofErr w:type="spellEnd"/>
-      <w:r>
-        <w:rPr>
-          <w:rFonts w:ascii="Courier New" w:eastAsia="Times New Roman" w:hAnsi="Courier New" w:cs="Courier New"/>
-          <w:sz w:val="20"/>
-          <w:szCs w:val="20"/>
-          <w:lang w:eastAsia="en-IN"/>
-        </w:rPr>
-        <w:t>)</w:t>
+      <w:r>
+        <w:rPr>
+          <w:rFonts w:ascii="Courier New" w:eastAsia="Times New Roman" w:hAnsi="Courier New" w:cs="Courier New"/>
+          <w:sz w:val="20"/>
+          <w:szCs w:val="20"/>
+          <w:lang w:eastAsia="en-IN"/>
+        </w:rPr>
+        <w:t>new_purchases &lt;- data.frame(Vendor.1 = as.character(39800:39819),</w:t>
+      </w:r>
+    </w:p>
+    <w:p>
+      <w:pPr>
+        <w:tabs>
+          <w:tab w:val="left" w:pos="916"/>
+          <w:tab w:val="left" w:pos="1832"/>
+          <w:tab w:val="left" w:pos="2748"/>
+          <w:tab w:val="left" w:pos="3664"/>
+          <w:tab w:val="left" w:pos="4580"/>
+          <w:tab w:val="left" w:pos="5496"/>
+          <w:tab w:val="left" w:pos="6412"/>
+          <w:tab w:val="left" w:pos="7328"/>
+          <w:tab w:val="left" w:pos="8244"/>
+          <w:tab w:val="left" w:pos="9160"/>
+          <w:tab w:val="left" w:pos="10076"/>
+          <w:tab w:val="left" w:pos="10992"/>
+          <w:tab w:val="left" w:pos="11908"/>
+          <w:tab w:val="left" w:pos="12824"/>
+          <w:tab w:val="left" w:pos="13740"/>
+          <w:tab w:val="left" w:pos="14656"/>
+        </w:tabs>
+        <w:spacing w:after="0" w:line="240" w:lineRule="auto"/>
+        <w:rPr>
+          <w:rFonts w:ascii="Courier New" w:eastAsia="Times New Roman" w:hAnsi="Courier New" w:cs="Courier New"/>
+          <w:sz w:val="20"/>
+          <w:szCs w:val="20"/>
+          <w:lang w:eastAsia="en-IN"/>
+        </w:rPr>
+      </w:pPr>
+      <w:r>
+        <w:rPr>
+          <w:rFonts w:ascii="Courier New" w:eastAsia="Times New Roman" w:hAnsi="Courier New" w:cs="Courier New"/>
+          <w:sz w:val="20"/>
+          <w:szCs w:val="20"/>
+          <w:lang w:eastAsia="en-IN"/>
+        </w:rPr>
+        <w:t xml:space="preserve">                          Intercept= fixef(mlevel)+rnorm(20,0,200),Status="Simulated")</w:t>
+      </w:r>
+    </w:p>
+    <w:p>
+      <w:pPr>
+        <w:tabs>
+          <w:tab w:val="left" w:pos="916"/>
+          <w:tab w:val="left" w:pos="1832"/>
+          <w:tab w:val="left" w:pos="2748"/>
+          <w:tab w:val="left" w:pos="3664"/>
+          <w:tab w:val="left" w:pos="4580"/>
+          <w:tab w:val="left" w:pos="5496"/>
+          <w:tab w:val="left" w:pos="6412"/>
+          <w:tab w:val="left" w:pos="7328"/>
+          <w:tab w:val="left" w:pos="8244"/>
+          <w:tab w:val="left" w:pos="9160"/>
+          <w:tab w:val="left" w:pos="10076"/>
+          <w:tab w:val="left" w:pos="10992"/>
+          <w:tab w:val="left" w:pos="11908"/>
+          <w:tab w:val="left" w:pos="12824"/>
+          <w:tab w:val="left" w:pos="13740"/>
+          <w:tab w:val="left" w:pos="14656"/>
+        </w:tabs>
+        <w:spacing w:after="0" w:line="240" w:lineRule="auto"/>
+        <w:rPr>
+          <w:rFonts w:ascii="Courier New" w:eastAsia="Times New Roman" w:hAnsi="Courier New" w:cs="Courier New"/>
+          <w:sz w:val="20"/>
+          <w:szCs w:val="20"/>
+          <w:lang w:eastAsia="en-IN"/>
+        </w:rPr>
+      </w:pPr>
+      <w:r>
+        <w:rPr>
+          <w:rFonts w:ascii="Courier New" w:eastAsia="Times New Roman" w:hAnsi="Courier New" w:cs="Courier New"/>
+          <w:sz w:val="20"/>
+          <w:szCs w:val="20"/>
+          <w:lang w:eastAsia="en-IN"/>
+        </w:rPr>
+        <w:t>purchases$Status &lt;- "Observed"</w:t>
+      </w:r>
+    </w:p>
+    <w:p>
+      <w:pPr>
+        <w:tabs>
+          <w:tab w:val="left" w:pos="916"/>
+          <w:tab w:val="left" w:pos="1832"/>
+          <w:tab w:val="left" w:pos="2748"/>
+          <w:tab w:val="left" w:pos="3664"/>
+          <w:tab w:val="left" w:pos="4580"/>
+          <w:tab w:val="left" w:pos="5496"/>
+          <w:tab w:val="left" w:pos="6412"/>
+          <w:tab w:val="left" w:pos="7328"/>
+          <w:tab w:val="left" w:pos="8244"/>
+          <w:tab w:val="left" w:pos="9160"/>
+          <w:tab w:val="left" w:pos="10076"/>
+          <w:tab w:val="left" w:pos="10992"/>
+          <w:tab w:val="left" w:pos="11908"/>
+          <w:tab w:val="left" w:pos="12824"/>
+          <w:tab w:val="left" w:pos="13740"/>
+          <w:tab w:val="left" w:pos="14656"/>
+        </w:tabs>
+        <w:spacing w:after="0" w:line="240" w:lineRule="auto"/>
+        <w:rPr>
+          <w:rFonts w:ascii="Courier New" w:eastAsia="Times New Roman" w:hAnsi="Courier New" w:cs="Courier New"/>
+          <w:sz w:val="20"/>
+          <w:szCs w:val="20"/>
+          <w:lang w:eastAsia="en-IN"/>
+        </w:rPr>
+      </w:pPr>
+      <w:r>
+        <w:rPr>
+          <w:rFonts w:ascii="Courier New" w:eastAsia="Times New Roman" w:hAnsi="Courier New" w:cs="Courier New"/>
+          <w:sz w:val="20"/>
+          <w:szCs w:val="20"/>
+          <w:lang w:eastAsia="en-IN"/>
+        </w:rPr>
+        <w:t>purchases2 &lt;- rbind(purchases,new_purchases)</w:t>
       </w:r>
     </w:p>
     <w:p>
@@ -3187,254 +2248,83 @@
           <w:szCs w:val="20"/>
           <w:lang w:eastAsia="en-IN"/>
         </w:rPr>
-        <w:t>ggplot(purchases2[39709:39809,</w:t>
-      </w:r>
-      <w:proofErr w:type="gramStart"/>
-      <w:r>
-        <w:rPr>
-          <w:rFonts w:ascii="Courier New" w:eastAsia="Times New Roman" w:hAnsi="Courier New" w:cs="Courier New"/>
-          <w:sz w:val="20"/>
-          <w:szCs w:val="20"/>
-          <w:lang w:eastAsia="en-IN"/>
-        </w:rPr>
-        <w:t>],aes</w:t>
-      </w:r>
-      <w:proofErr w:type="gramEnd"/>
-      <w:r>
-        <w:rPr>
-          <w:rFonts w:ascii="Courier New" w:eastAsia="Times New Roman" w:hAnsi="Courier New" w:cs="Courier New"/>
-          <w:sz w:val="20"/>
-          <w:szCs w:val="20"/>
-          <w:lang w:eastAsia="en-IN"/>
-        </w:rPr>
-        <w:t>(x=Vendor.1,y=Intercept,color=Status))+</w:t>
-      </w:r>
-    </w:p>
-    <w:p>
-      <w:pPr>
-        <w:tabs>
-          <w:tab w:val="left" w:pos="916"/>
-          <w:tab w:val="left" w:pos="1832"/>
-          <w:tab w:val="left" w:pos="2748"/>
-          <w:tab w:val="left" w:pos="3664"/>
-          <w:tab w:val="left" w:pos="4580"/>
-          <w:tab w:val="left" w:pos="5496"/>
-          <w:tab w:val="left" w:pos="6412"/>
-          <w:tab w:val="left" w:pos="7328"/>
-          <w:tab w:val="left" w:pos="8244"/>
-          <w:tab w:val="left" w:pos="9160"/>
-          <w:tab w:val="left" w:pos="10076"/>
-          <w:tab w:val="left" w:pos="10992"/>
-          <w:tab w:val="left" w:pos="11908"/>
-          <w:tab w:val="left" w:pos="12824"/>
-          <w:tab w:val="left" w:pos="13740"/>
-          <w:tab w:val="left" w:pos="14656"/>
-        </w:tabs>
-        <w:spacing w:after="0" w:line="240" w:lineRule="auto"/>
-        <w:rPr>
-          <w:rFonts w:ascii="Courier New" w:eastAsia="Times New Roman" w:hAnsi="Courier New" w:cs="Courier New"/>
-          <w:sz w:val="20"/>
-          <w:szCs w:val="20"/>
-          <w:lang w:eastAsia="en-IN"/>
-        </w:rPr>
-      </w:pPr>
-      <w:r>
-        <w:rPr>
-          <w:rFonts w:ascii="Courier New" w:eastAsia="Times New Roman" w:hAnsi="Courier New" w:cs="Courier New"/>
-          <w:sz w:val="20"/>
-          <w:szCs w:val="20"/>
-          <w:lang w:eastAsia="en-IN"/>
-        </w:rPr>
-        <w:t xml:space="preserve">  </w:t>
-      </w:r>
-      <w:proofErr w:type="spellStart"/>
-      <w:r>
-        <w:rPr>
-          <w:rFonts w:ascii="Courier New" w:eastAsia="Times New Roman" w:hAnsi="Courier New" w:cs="Courier New"/>
-          <w:sz w:val="20"/>
-          <w:szCs w:val="20"/>
-          <w:lang w:eastAsia="en-IN"/>
-        </w:rPr>
-        <w:t>geom_</w:t>
-      </w:r>
-      <w:proofErr w:type="gramStart"/>
-      <w:r>
-        <w:rPr>
-          <w:rFonts w:ascii="Courier New" w:eastAsia="Times New Roman" w:hAnsi="Courier New" w:cs="Courier New"/>
-          <w:sz w:val="20"/>
-          <w:szCs w:val="20"/>
-          <w:lang w:eastAsia="en-IN"/>
-        </w:rPr>
-        <w:t>point</w:t>
-      </w:r>
-      <w:proofErr w:type="spellEnd"/>
-      <w:r>
-        <w:rPr>
-          <w:rFonts w:ascii="Courier New" w:eastAsia="Times New Roman" w:hAnsi="Courier New" w:cs="Courier New"/>
-          <w:sz w:val="20"/>
-          <w:szCs w:val="20"/>
-          <w:lang w:eastAsia="en-IN"/>
-        </w:rPr>
-        <w:t>(</w:t>
-      </w:r>
-      <w:proofErr w:type="gramEnd"/>
-      <w:r>
-        <w:rPr>
-          <w:rFonts w:ascii="Courier New" w:eastAsia="Times New Roman" w:hAnsi="Courier New" w:cs="Courier New"/>
-          <w:sz w:val="20"/>
-          <w:szCs w:val="20"/>
-          <w:lang w:eastAsia="en-IN"/>
-        </w:rPr>
-        <w:t>)+</w:t>
-      </w:r>
-    </w:p>
-    <w:p>
-      <w:pPr>
-        <w:tabs>
-          <w:tab w:val="left" w:pos="916"/>
-          <w:tab w:val="left" w:pos="1832"/>
-          <w:tab w:val="left" w:pos="2748"/>
-          <w:tab w:val="left" w:pos="3664"/>
-          <w:tab w:val="left" w:pos="4580"/>
-          <w:tab w:val="left" w:pos="5496"/>
-          <w:tab w:val="left" w:pos="6412"/>
-          <w:tab w:val="left" w:pos="7328"/>
-          <w:tab w:val="left" w:pos="8244"/>
-          <w:tab w:val="left" w:pos="9160"/>
-          <w:tab w:val="left" w:pos="10076"/>
-          <w:tab w:val="left" w:pos="10992"/>
-          <w:tab w:val="left" w:pos="11908"/>
-          <w:tab w:val="left" w:pos="12824"/>
-          <w:tab w:val="left" w:pos="13740"/>
-          <w:tab w:val="left" w:pos="14656"/>
-        </w:tabs>
-        <w:spacing w:after="0" w:line="240" w:lineRule="auto"/>
-        <w:rPr>
-          <w:rFonts w:ascii="Courier New" w:eastAsia="Times New Roman" w:hAnsi="Courier New" w:cs="Courier New"/>
-          <w:sz w:val="20"/>
-          <w:szCs w:val="20"/>
-          <w:lang w:eastAsia="en-IN"/>
-        </w:rPr>
-      </w:pPr>
-      <w:r>
-        <w:rPr>
-          <w:rFonts w:ascii="Courier New" w:eastAsia="Times New Roman" w:hAnsi="Courier New" w:cs="Courier New"/>
-          <w:sz w:val="20"/>
-          <w:szCs w:val="20"/>
-          <w:lang w:eastAsia="en-IN"/>
-        </w:rPr>
-        <w:t xml:space="preserve">  </w:t>
-      </w:r>
-      <w:proofErr w:type="spellStart"/>
-      <w:r>
-        <w:rPr>
-          <w:rFonts w:ascii="Courier New" w:eastAsia="Times New Roman" w:hAnsi="Courier New" w:cs="Courier New"/>
-          <w:sz w:val="20"/>
-          <w:szCs w:val="20"/>
-          <w:lang w:eastAsia="en-IN"/>
-        </w:rPr>
-        <w:t>geom_</w:t>
-      </w:r>
-      <w:proofErr w:type="gramStart"/>
-      <w:r>
-        <w:rPr>
-          <w:rFonts w:ascii="Courier New" w:eastAsia="Times New Roman" w:hAnsi="Courier New" w:cs="Courier New"/>
-          <w:sz w:val="20"/>
-          <w:szCs w:val="20"/>
-          <w:lang w:eastAsia="en-IN"/>
-        </w:rPr>
-        <w:t>hline</w:t>
-      </w:r>
-      <w:proofErr w:type="spellEnd"/>
-      <w:r>
-        <w:rPr>
-          <w:rFonts w:ascii="Courier New" w:eastAsia="Times New Roman" w:hAnsi="Courier New" w:cs="Courier New"/>
-          <w:sz w:val="20"/>
-          <w:szCs w:val="20"/>
-          <w:lang w:eastAsia="en-IN"/>
-        </w:rPr>
-        <w:t>(</w:t>
-      </w:r>
-      <w:proofErr w:type="spellStart"/>
-      <w:proofErr w:type="gramEnd"/>
-      <w:r>
-        <w:rPr>
-          <w:rFonts w:ascii="Courier New" w:eastAsia="Times New Roman" w:hAnsi="Courier New" w:cs="Courier New"/>
-          <w:sz w:val="20"/>
-          <w:szCs w:val="20"/>
-          <w:lang w:eastAsia="en-IN"/>
-        </w:rPr>
-        <w:t>aes</w:t>
-      </w:r>
-      <w:proofErr w:type="spellEnd"/>
-      <w:r>
-        <w:rPr>
-          <w:rFonts w:ascii="Courier New" w:eastAsia="Times New Roman" w:hAnsi="Courier New" w:cs="Courier New"/>
-          <w:sz w:val="20"/>
-          <w:szCs w:val="20"/>
-          <w:lang w:eastAsia="en-IN"/>
-        </w:rPr>
-        <w:t>(</w:t>
-      </w:r>
-      <w:proofErr w:type="spellStart"/>
-      <w:r>
-        <w:rPr>
-          <w:rFonts w:ascii="Courier New" w:eastAsia="Times New Roman" w:hAnsi="Courier New" w:cs="Courier New"/>
-          <w:sz w:val="20"/>
-          <w:szCs w:val="20"/>
-          <w:lang w:eastAsia="en-IN"/>
-        </w:rPr>
-        <w:t>yintercept</w:t>
-      </w:r>
-      <w:proofErr w:type="spellEnd"/>
-      <w:r>
-        <w:rPr>
-          <w:rFonts w:ascii="Courier New" w:eastAsia="Times New Roman" w:hAnsi="Courier New" w:cs="Courier New"/>
-          <w:sz w:val="20"/>
-          <w:szCs w:val="20"/>
-          <w:lang w:eastAsia="en-IN"/>
-        </w:rPr>
-        <w:t xml:space="preserve"> = </w:t>
-      </w:r>
-      <w:proofErr w:type="spellStart"/>
-      <w:r>
-        <w:rPr>
-          <w:rFonts w:ascii="Courier New" w:eastAsia="Times New Roman" w:hAnsi="Courier New" w:cs="Courier New"/>
-          <w:sz w:val="20"/>
-          <w:szCs w:val="20"/>
-          <w:lang w:eastAsia="en-IN"/>
-        </w:rPr>
-        <w:t>fixef</w:t>
-      </w:r>
-      <w:proofErr w:type="spellEnd"/>
-      <w:r>
-        <w:rPr>
-          <w:rFonts w:ascii="Courier New" w:eastAsia="Times New Roman" w:hAnsi="Courier New" w:cs="Courier New"/>
-          <w:sz w:val="20"/>
-          <w:szCs w:val="20"/>
-          <w:lang w:eastAsia="en-IN"/>
-        </w:rPr>
-        <w:t>(</w:t>
-      </w:r>
-      <w:proofErr w:type="spellStart"/>
-      <w:r>
-        <w:rPr>
-          <w:rFonts w:ascii="Courier New" w:eastAsia="Times New Roman" w:hAnsi="Courier New" w:cs="Courier New"/>
-          <w:sz w:val="20"/>
-          <w:szCs w:val="20"/>
-          <w:lang w:eastAsia="en-IN"/>
-        </w:rPr>
-        <w:t>mlevel</w:t>
-      </w:r>
-      <w:proofErr w:type="spellEnd"/>
-      <w:r>
-        <w:rPr>
-          <w:rFonts w:ascii="Courier New" w:eastAsia="Times New Roman" w:hAnsi="Courier New" w:cs="Courier New"/>
-          <w:sz w:val="20"/>
-          <w:szCs w:val="20"/>
-          <w:lang w:eastAsia="en-IN"/>
-        </w:rPr>
-        <w:t>)[1],linewidth=1.5))</w:t>
+        <w:t>ggplot(purchases2[39709:39809,],aes(x=Vendor.1,y=Intercept,color=Status))+</w:t>
+      </w:r>
+    </w:p>
+    <w:p>
+      <w:pPr>
+        <w:tabs>
+          <w:tab w:val="left" w:pos="916"/>
+          <w:tab w:val="left" w:pos="1832"/>
+          <w:tab w:val="left" w:pos="2748"/>
+          <w:tab w:val="left" w:pos="3664"/>
+          <w:tab w:val="left" w:pos="4580"/>
+          <w:tab w:val="left" w:pos="5496"/>
+          <w:tab w:val="left" w:pos="6412"/>
+          <w:tab w:val="left" w:pos="7328"/>
+          <w:tab w:val="left" w:pos="8244"/>
+          <w:tab w:val="left" w:pos="9160"/>
+          <w:tab w:val="left" w:pos="10076"/>
+          <w:tab w:val="left" w:pos="10992"/>
+          <w:tab w:val="left" w:pos="11908"/>
+          <w:tab w:val="left" w:pos="12824"/>
+          <w:tab w:val="left" w:pos="13740"/>
+          <w:tab w:val="left" w:pos="14656"/>
+        </w:tabs>
+        <w:spacing w:after="0" w:line="240" w:lineRule="auto"/>
+        <w:rPr>
+          <w:rFonts w:ascii="Courier New" w:eastAsia="Times New Roman" w:hAnsi="Courier New" w:cs="Courier New"/>
+          <w:sz w:val="20"/>
+          <w:szCs w:val="20"/>
+          <w:lang w:eastAsia="en-IN"/>
+        </w:rPr>
+      </w:pPr>
+      <w:r>
+        <w:rPr>
+          <w:rFonts w:ascii="Courier New" w:eastAsia="Times New Roman" w:hAnsi="Courier New" w:cs="Courier New"/>
+          <w:sz w:val="20"/>
+          <w:szCs w:val="20"/>
+          <w:lang w:eastAsia="en-IN"/>
+        </w:rPr>
+        <w:t xml:space="preserve">  geom_point()+</w:t>
+      </w:r>
+    </w:p>
+    <w:p>
+      <w:pPr>
+        <w:tabs>
+          <w:tab w:val="left" w:pos="916"/>
+          <w:tab w:val="left" w:pos="1832"/>
+          <w:tab w:val="left" w:pos="2748"/>
+          <w:tab w:val="left" w:pos="3664"/>
+          <w:tab w:val="left" w:pos="4580"/>
+          <w:tab w:val="left" w:pos="5496"/>
+          <w:tab w:val="left" w:pos="6412"/>
+          <w:tab w:val="left" w:pos="7328"/>
+          <w:tab w:val="left" w:pos="8244"/>
+          <w:tab w:val="left" w:pos="9160"/>
+          <w:tab w:val="left" w:pos="10076"/>
+          <w:tab w:val="left" w:pos="10992"/>
+          <w:tab w:val="left" w:pos="11908"/>
+          <w:tab w:val="left" w:pos="12824"/>
+          <w:tab w:val="left" w:pos="13740"/>
+          <w:tab w:val="left" w:pos="14656"/>
+        </w:tabs>
+        <w:spacing w:after="0" w:line="240" w:lineRule="auto"/>
+        <w:rPr>
+          <w:rFonts w:ascii="Courier New" w:eastAsia="Times New Roman" w:hAnsi="Courier New" w:cs="Courier New"/>
+          <w:sz w:val="20"/>
+          <w:szCs w:val="20"/>
+          <w:lang w:eastAsia="en-IN"/>
+        </w:rPr>
+      </w:pPr>
+      <w:r>
+        <w:rPr>
+          <w:rFonts w:ascii="Courier New" w:eastAsia="Times New Roman" w:hAnsi="Courier New" w:cs="Courier New"/>
+          <w:sz w:val="20"/>
+          <w:szCs w:val="20"/>
+          <w:lang w:eastAsia="en-IN"/>
+        </w:rPr>
+        <w:t xml:space="preserve">  geom_hline(aes(yintercept = fixef(mlevel)[1],linewidth=1.5))</w:t>
       </w:r>
     </w:p>
     <w:p>
@@ -3463,7 +2353,7 @@
                 <wp:extent cx="304800" cy="304800"/>
                 <wp:effectExtent l="0" t="0" r="0" b="0"/>
                 <wp:docPr id="4" name="AutoShape 6" descr="observed vs simulated">
-                  <a:hlinkClick xmlns:a="http://schemas.openxmlformats.org/drawingml/2006/main" r:id="rId12" tgtFrame="&quot;_blank&quot;"/>
+                  <a:hlinkClick xmlns:a="http://schemas.openxmlformats.org/drawingml/2006/main" r:id="rId8" tgtFrame="&quot;_blank&quot;"/>
                 </wp:docPr>
                 <wp:cNvGraphicFramePr>
                   <a:graphicFrameLocks xmlns:a="http://schemas.openxmlformats.org/drawingml/2006/main" noChangeAspect="1"/>
@@ -3591,22 +2481,6 @@
         </w:rPr>
         <w:t>In this example, we have seen:</w:t>
       </w:r>
-    </w:p>
-    <w:p>
-      <w:pPr>
-        <w:numPr>
-          <w:ilvl w:val="0"/>
-          <w:numId w:val="3"/>
-        </w:numPr>
-        <w:spacing w:before="100" w:beforeAutospacing="1" w:after="100" w:afterAutospacing="1" w:line="240" w:lineRule="auto"/>
-        <w:ind w:left="1440"/>
-        <w:rPr>
-          <w:rFonts w:ascii="Times New Roman" w:eastAsia="Times New Roman" w:hAnsi="Times New Roman" w:cs="Times New Roman"/>
-          <w:sz w:val="20"/>
-          <w:szCs w:val="20"/>
-          <w:lang w:eastAsia="en-IN"/>
-        </w:rPr>
-      </w:pPr>
     </w:p>
     <w:p>
       <w:pPr>
